--- a/Doc/需求/201804 台北市視障者家長協會/雙視修改(附加說明)-費用預估 0412.docx
+++ b/Doc/需求/201804 台北市視障者家長協會/雙視修改(附加說明)-費用預估 0412.docx
@@ -120,7 +120,7 @@
         <w:spacing w:line="0" w:lineRule="atLeast"/>
         <w:ind w:leftChars="0" w:left="357"/>
         <w:rPr>
-          <w:rFonts w:ascii="微軟正黑體" w:eastAsia="微軟正黑體" w:hAnsi="微軟正黑體"/>
+          <w:rFonts w:asciiTheme="minorEastAsia" w:hAnsiTheme="minorEastAsia"/>
           <w:sz w:val="28"/>
           <w:szCs w:val="28"/>
         </w:rPr>
@@ -159,7 +159,7 @@
       </w:r>
       <w:r>
         <w:rPr>
-          <w:rFonts w:ascii="微軟正黑體" w:eastAsia="微軟正黑體" w:hAnsi="微軟正黑體" w:hint="eastAsia"/>
+          <w:rFonts w:asciiTheme="minorEastAsia" w:hAnsiTheme="minorEastAsia" w:hint="eastAsia"/>
           <w:sz w:val="28"/>
           <w:szCs w:val="28"/>
         </w:rPr>
@@ -167,7 +167,7 @@
       </w:r>
       <w:r>
         <w:rPr>
-          <w:rFonts w:ascii="微軟正黑體" w:eastAsia="微軟正黑體" w:hAnsi="微軟正黑體" w:hint="eastAsia"/>
+          <w:rFonts w:asciiTheme="minorEastAsia" w:hAnsiTheme="minorEastAsia" w:hint="eastAsia"/>
           <w:sz w:val="28"/>
           <w:szCs w:val="28"/>
         </w:rPr>
@@ -175,7 +175,7 @@
       </w:r>
       <w:r>
         <w:rPr>
-          <w:rFonts w:ascii="微軟正黑體" w:eastAsia="微軟正黑體" w:hAnsi="微軟正黑體" w:hint="eastAsia"/>
+          <w:rFonts w:asciiTheme="minorEastAsia" w:hAnsiTheme="minorEastAsia" w:hint="eastAsia"/>
           <w:sz w:val="28"/>
           <w:szCs w:val="28"/>
         </w:rPr>
@@ -183,7 +183,7 @@
       </w:r>
       <w:r>
         <w:rPr>
-          <w:rFonts w:ascii="微軟正黑體" w:eastAsia="微軟正黑體" w:hAnsi="微軟正黑體" w:hint="eastAsia"/>
+          <w:rFonts w:asciiTheme="minorEastAsia" w:hAnsiTheme="minorEastAsia" w:hint="eastAsia"/>
           <w:sz w:val="28"/>
           <w:szCs w:val="28"/>
         </w:rPr>
@@ -191,7 +191,7 @@
       </w:r>
       <w:r>
         <w:rPr>
-          <w:rFonts w:ascii="微軟正黑體" w:eastAsia="微軟正黑體" w:hAnsi="微軟正黑體"/>
+          <w:rFonts w:asciiTheme="minorEastAsia" w:hAnsiTheme="minorEastAsia"/>
           <w:sz w:val="28"/>
           <w:szCs w:val="28"/>
         </w:rPr>
@@ -199,15 +199,15 @@
       </w:r>
       <w:r>
         <w:rPr>
-          <w:rFonts w:ascii="微軟正黑體" w:eastAsia="微軟正黑體" w:hAnsi="微軟正黑體"/>
-          <w:sz w:val="28"/>
-          <w:szCs w:val="28"/>
-        </w:rPr>
-        <w:t xml:space="preserve"> </w:t>
-      </w:r>
-      <w:r>
-        <w:rPr>
-          <w:rFonts w:ascii="微軟正黑體" w:eastAsia="微軟正黑體" w:hAnsi="微軟正黑體"/>
+          <w:rFonts w:asciiTheme="minorEastAsia" w:hAnsiTheme="minorEastAsia"/>
+          <w:sz w:val="28"/>
+          <w:szCs w:val="28"/>
+        </w:rPr>
+        <w:t xml:space="preserve"> </w:t>
+      </w:r>
+      <w:r>
+        <w:rPr>
+          <w:rFonts w:asciiTheme="minorEastAsia" w:hAnsiTheme="minorEastAsia"/>
           <w:sz w:val="28"/>
           <w:szCs w:val="28"/>
           <w:highlight w:val="yellow"/>
@@ -216,7 +216,7 @@
       </w:r>
       <w:r>
         <w:rPr>
-          <w:rFonts w:ascii="微軟正黑體" w:eastAsia="微軟正黑體" w:hAnsi="微軟正黑體" w:hint="eastAsia"/>
+          <w:rFonts w:asciiTheme="minorEastAsia" w:hAnsiTheme="minorEastAsia" w:hint="eastAsia"/>
           <w:sz w:val="28"/>
           <w:szCs w:val="28"/>
           <w:highlight w:val="yellow"/>
@@ -225,12 +225,21 @@
       </w:r>
       <w:r>
         <w:rPr>
-          <w:rFonts w:ascii="微軟正黑體" w:eastAsia="微軟正黑體" w:hAnsi="微軟正黑體"/>
+          <w:rFonts w:asciiTheme="minorEastAsia" w:hAnsiTheme="minorEastAsia"/>
           <w:sz w:val="28"/>
           <w:szCs w:val="28"/>
           <w:highlight w:val="yellow"/>
         </w:rPr>
         <w:t>3.4.0)</w:t>
+      </w:r>
+      <w:r>
+        <w:rPr>
+          <w:rFonts w:asciiTheme="minorEastAsia" w:hAnsiTheme="minorEastAsia"/>
+          <w:sz w:val="28"/>
+          <w:szCs w:val="28"/>
+          <w:highlight w:val="yellow"/>
+        </w:rPr>
+        <w:br/>
       </w:r>
     </w:p>
     <w:p>
@@ -258,6 +267,7 @@
       <w:r>
         <w:rPr>
           <w:rFonts w:hint="eastAsia"/>
+          <w:strike/>
           <w:sz w:val="28"/>
           <w:szCs w:val="28"/>
         </w:rPr>
@@ -266,6 +276,7 @@
       <w:r>
         <w:rPr>
           <w:rFonts w:hint="eastAsia"/>
+          <w:strike/>
           <w:sz w:val="28"/>
           <w:szCs w:val="28"/>
         </w:rPr>
@@ -273,6 +284,7 @@
       </w:r>
       <w:r>
         <w:rPr>
+          <w:strike/>
           <w:sz w:val="28"/>
           <w:szCs w:val="28"/>
         </w:rPr>
@@ -281,116 +293,107 @@
       <w:r>
         <w:rPr>
           <w:rFonts w:ascii="微軟正黑體" w:eastAsia="微軟正黑體" w:hAnsi="微軟正黑體" w:hint="eastAsia"/>
-          <w:sz w:val="28"/>
-          <w:szCs w:val="28"/>
-        </w:rPr>
-        <w:t>原書頁碼</w:t>
+          <w:strike/>
+          <w:sz w:val="28"/>
+          <w:szCs w:val="28"/>
+        </w:rPr>
+        <w:t xml:space="preserve">原書頁碼 </w:t>
+      </w:r>
+      <w:r>
+        <w:rPr>
+          <w:rFonts w:ascii="微軟正黑體" w:eastAsia="微軟正黑體" w:hAnsi="微軟正黑體"/>
+          <w:strike/>
+          <w:sz w:val="28"/>
+          <w:szCs w:val="28"/>
+        </w:rPr>
+        <w:t xml:space="preserve">&lt;P&gt; &lt;/P&gt; </w:t>
       </w:r>
       <w:r>
         <w:rPr>
           <w:rFonts w:ascii="微軟正黑體" w:eastAsia="微軟正黑體" w:hAnsi="微軟正黑體" w:hint="eastAsia"/>
-          <w:sz w:val="28"/>
-          <w:szCs w:val="28"/>
-        </w:rPr>
-        <w:t xml:space="preserve"> </w:t>
+          <w:strike/>
+          <w:sz w:val="28"/>
+          <w:szCs w:val="28"/>
+        </w:rPr>
+        <w:t xml:space="preserve">裡面的數字，目前並不會轉成上位點的數字，所以要手動加上數符 </w:t>
       </w:r>
       <w:r>
         <w:rPr>
           <w:rFonts w:ascii="微軟正黑體" w:eastAsia="微軟正黑體" w:hAnsi="微軟正黑體"/>
-          <w:sz w:val="28"/>
-          <w:szCs w:val="28"/>
-        </w:rPr>
-        <w:t xml:space="preserve">&lt;P&gt; &lt;/P&gt; </w:t>
+          <w:strike/>
+          <w:sz w:val="28"/>
+          <w:szCs w:val="28"/>
+        </w:rPr>
+        <w:t>“#”</w:t>
       </w:r>
       <w:r>
         <w:rPr>
           <w:rFonts w:ascii="微軟正黑體" w:eastAsia="微軟正黑體" w:hAnsi="微軟正黑體" w:hint="eastAsia"/>
-          <w:sz w:val="28"/>
-          <w:szCs w:val="28"/>
-        </w:rPr>
-        <w:t>裡面的數字，目前並不</w:t>
-      </w:r>
-      <w:bookmarkStart w:id="0" w:name="_GoBack"/>
-      <w:bookmarkEnd w:id="0"/>
+          <w:strike/>
+          <w:sz w:val="28"/>
+          <w:szCs w:val="28"/>
+        </w:rPr>
+        <w:t>，比較麻煩。因此，希望讓原書頁碼的數字一律轉成上位點的數字，而且前面不用加數符。</w:t>
+      </w:r>
       <w:r>
         <w:rPr>
           <w:rFonts w:ascii="微軟正黑體" w:eastAsia="微軟正黑體" w:hAnsi="微軟正黑體" w:hint="eastAsia"/>
           <w:sz w:val="28"/>
           <w:szCs w:val="28"/>
         </w:rPr>
-        <w:t>會轉成上位點的數字</w:t>
-      </w:r>
-      <w:r>
-        <w:rPr>
-          <w:rFonts w:ascii="微軟正黑體" w:eastAsia="微軟正黑體" w:hAnsi="微軟正黑體" w:hint="eastAsia"/>
-          <w:sz w:val="28"/>
-          <w:szCs w:val="28"/>
-        </w:rPr>
-        <w:t xml:space="preserve">，所以要手動加上數符 </w:t>
-      </w:r>
-      <w:r>
-        <w:rPr>
-          <w:rFonts w:ascii="微軟正黑體" w:eastAsia="微軟正黑體" w:hAnsi="微軟正黑體"/>
-          <w:sz w:val="28"/>
-          <w:szCs w:val="28"/>
-        </w:rPr>
-        <w:t>“#”</w:t>
-      </w:r>
-      <w:r>
-        <w:rPr>
-          <w:rFonts w:ascii="微軟正黑體" w:eastAsia="微軟正黑體" w:hAnsi="微軟正黑體" w:hint="eastAsia"/>
-          <w:sz w:val="28"/>
-          <w:szCs w:val="28"/>
-        </w:rPr>
-        <w:t>，比較麻煩</w:t>
-      </w:r>
-      <w:r>
-        <w:rPr>
-          <w:rFonts w:ascii="微軟正黑體" w:eastAsia="微軟正黑體" w:hAnsi="微軟正黑體" w:hint="eastAsia"/>
-          <w:sz w:val="28"/>
-          <w:szCs w:val="28"/>
-        </w:rPr>
-        <w:t>。</w:t>
-      </w:r>
-      <w:r>
-        <w:rPr>
-          <w:rFonts w:ascii="微軟正黑體" w:eastAsia="微軟正黑體" w:hAnsi="微軟正黑體" w:hint="eastAsia"/>
-          <w:sz w:val="28"/>
-          <w:szCs w:val="28"/>
-        </w:rPr>
-        <w:t>因此，希望</w:t>
-      </w:r>
-      <w:r>
-        <w:rPr>
-          <w:rFonts w:ascii="微軟正黑體" w:eastAsia="微軟正黑體" w:hAnsi="微軟正黑體" w:hint="eastAsia"/>
-          <w:sz w:val="28"/>
-          <w:szCs w:val="28"/>
-        </w:rPr>
-        <w:t>讓原書頁碼的數字一律轉成上位點的數字，而且前面不</w:t>
-      </w:r>
-      <w:r>
-        <w:rPr>
-          <w:rFonts w:ascii="微軟正黑體" w:eastAsia="微軟正黑體" w:hAnsi="微軟正黑體" w:hint="eastAsia"/>
-          <w:sz w:val="28"/>
-          <w:szCs w:val="28"/>
-        </w:rPr>
-        <w:t>用</w:t>
-      </w:r>
-      <w:r>
-        <w:rPr>
-          <w:rFonts w:ascii="微軟正黑體" w:eastAsia="微軟正黑體" w:hAnsi="微軟正黑體" w:hint="eastAsia"/>
-          <w:sz w:val="28"/>
-          <w:szCs w:val="28"/>
-        </w:rPr>
-        <w:t>加數符</w:t>
-      </w:r>
-      <w:r>
-        <w:rPr>
-          <w:rFonts w:ascii="微軟正黑體" w:eastAsia="微軟正黑體" w:hAnsi="微軟正黑體" w:hint="eastAsia"/>
-          <w:sz w:val="28"/>
-          <w:szCs w:val="28"/>
-        </w:rPr>
-        <w:t>。</w:t>
+        <w:t xml:space="preserve"> </w:t>
+      </w:r>
+      <w:r>
+        <w:rPr>
+          <w:rFonts w:asciiTheme="minorEastAsia" w:hAnsiTheme="minorEastAsia"/>
+          <w:sz w:val="28"/>
+          <w:szCs w:val="28"/>
+        </w:rPr>
+        <w:sym w:font="Wingdings" w:char="F0E8"/>
+      </w:r>
+      <w:r>
+        <w:rPr>
+          <w:rFonts w:asciiTheme="minorEastAsia" w:hAnsiTheme="minorEastAsia"/>
+          <w:sz w:val="28"/>
+          <w:szCs w:val="28"/>
+        </w:rPr>
+        <w:t xml:space="preserve"> </w:t>
+      </w:r>
+      <w:r>
+        <w:rPr>
+          <w:rFonts w:asciiTheme="minorEastAsia" w:hAnsiTheme="minorEastAsia"/>
+          <w:sz w:val="28"/>
+          <w:szCs w:val="28"/>
+          <w:highlight w:val="yellow"/>
+        </w:rPr>
+        <w:t xml:space="preserve">2018-4-29 </w:t>
+      </w:r>
+      <w:r>
+        <w:rPr>
+          <w:rFonts w:asciiTheme="minorEastAsia" w:hAnsiTheme="minorEastAsia" w:hint="eastAsia"/>
+          <w:sz w:val="28"/>
+          <w:szCs w:val="28"/>
+          <w:highlight w:val="yellow"/>
+        </w:rPr>
+        <w:t xml:space="preserve">完成 </w:t>
+      </w:r>
+      <w:r>
+        <w:rPr>
+          <w:rFonts w:asciiTheme="minorEastAsia" w:hAnsiTheme="minorEastAsia"/>
+          <w:sz w:val="28"/>
+          <w:szCs w:val="28"/>
+          <w:highlight w:val="yellow"/>
+        </w:rPr>
+        <w:t>(v3.5.0)</w:t>
+      </w:r>
+      <w:r>
+        <w:rPr>
+          <w:rFonts w:asciiTheme="minorEastAsia" w:hAnsiTheme="minorEastAsia"/>
+          <w:sz w:val="28"/>
+          <w:szCs w:val="28"/>
+          <w:highlight w:val="yellow"/>
+        </w:rPr>
+        <w:br/>
       </w:r>
     </w:p>
     <w:p>
@@ -526,7 +529,6 @@
           <w:rFonts w:ascii="SimBraille" w:hAnsi="SimBraille" w:hint="eastAsia"/>
           <w:sz w:val="28"/>
           <w:szCs w:val="28"/>
-          <w:highlight w:val="yellow"/>
         </w:rPr>
         <w:t>→</w:t>
       </w:r>
@@ -535,7 +537,6 @@
           <w:rFonts w:ascii="SimBraille" w:hAnsi="SimBraille" w:hint="eastAsia"/>
           <w:sz w:val="28"/>
           <w:szCs w:val="28"/>
-          <w:highlight w:val="yellow"/>
         </w:rPr>
         <w:t>這個</w:t>
       </w:r>
@@ -544,7 +545,6 @@
           <w:rFonts w:ascii="SimBraille" w:hAnsi="SimBraille" w:hint="eastAsia"/>
           <w:sz w:val="28"/>
           <w:szCs w:val="28"/>
-          <w:highlight w:val="yellow"/>
         </w:rPr>
         <w:t>表格線</w:t>
       </w:r>
@@ -553,7 +553,6 @@
           <w:rFonts w:ascii="SimBraille" w:hAnsi="SimBraille" w:hint="eastAsia"/>
           <w:sz w:val="28"/>
           <w:szCs w:val="28"/>
-          <w:highlight w:val="yellow"/>
         </w:rPr>
         <w:t>只需要最上一行及最下一行。</w:t>
       </w:r>
@@ -562,7 +561,6 @@
           <w:rFonts w:ascii="SimBraille" w:hAnsi="SimBraille"/>
           <w:sz w:val="28"/>
           <w:szCs w:val="28"/>
-          <w:highlight w:val="yellow"/>
         </w:rPr>
         <w:br/>
       </w:r>
@@ -571,7 +569,6 @@
           <w:rFonts w:ascii="SimBraille" w:hAnsi="SimBraille" w:hint="eastAsia"/>
           <w:sz w:val="28"/>
           <w:szCs w:val="28"/>
-          <w:highlight w:val="yellow"/>
         </w:rPr>
         <w:t>處理方式：增加</w:t>
       </w:r>
@@ -580,7 +577,6 @@
           <w:rFonts w:ascii="SimBraille" w:hAnsi="SimBraille" w:hint="eastAsia"/>
           <w:sz w:val="28"/>
           <w:szCs w:val="28"/>
-          <w:highlight w:val="yellow"/>
         </w:rPr>
         <w:t xml:space="preserve"> </w:t>
       </w:r>
@@ -597,7 +593,6 @@
           <w:rFonts w:ascii="SimBraille" w:hAnsi="SimBraille" w:hint="eastAsia"/>
           <w:sz w:val="28"/>
           <w:szCs w:val="28"/>
-          <w:highlight w:val="yellow"/>
         </w:rPr>
         <w:t xml:space="preserve"> </w:t>
       </w:r>
@@ -606,7 +601,6 @@
           <w:rFonts w:ascii="SimBraille" w:hAnsi="SimBraille" w:hint="eastAsia"/>
           <w:sz w:val="28"/>
           <w:szCs w:val="28"/>
-          <w:highlight w:val="yellow"/>
         </w:rPr>
         <w:t>和</w:t>
       </w:r>
@@ -615,7 +609,6 @@
           <w:rFonts w:ascii="SimBraille" w:hAnsi="SimBraille" w:hint="eastAsia"/>
           <w:sz w:val="28"/>
           <w:szCs w:val="28"/>
-          <w:highlight w:val="yellow"/>
         </w:rPr>
         <w:t xml:space="preserve"> </w:t>
       </w:r>
@@ -642,6 +635,14 @@
           <w:szCs w:val="28"/>
         </w:rPr>
         <w:t>。</w:t>
+      </w:r>
+      <w:r>
+        <w:rPr>
+          <w:rFonts w:ascii="SimBraille" w:hAnsi="SimBraille"/>
+          <w:sz w:val="28"/>
+          <w:szCs w:val="28"/>
+        </w:rPr>
+        <w:br/>
       </w:r>
     </w:p>
     <w:p>
@@ -671,7 +672,7 @@
           <w:rFonts w:ascii="SimBraille" w:hAnsi="SimBraille" w:hint="eastAsia"/>
           <w:sz w:val="28"/>
           <w:szCs w:val="28"/>
-          <w:highlight w:val="yellow"/>
+          <w:highlight w:val="lightGray"/>
         </w:rPr>
         <w:t>（</w:t>
       </w:r>
@@ -680,7 +681,7 @@
           <w:rFonts w:ascii="SimBraille" w:hAnsi="SimBraille" w:hint="eastAsia"/>
           <w:sz w:val="28"/>
           <w:szCs w:val="28"/>
-          <w:highlight w:val="yellow"/>
+          <w:highlight w:val="lightGray"/>
         </w:rPr>
         <w:t>分開報兩種做法的</w:t>
       </w:r>
@@ -689,7 +690,7 @@
           <w:rFonts w:ascii="SimBraille" w:hAnsi="SimBraille" w:hint="eastAsia"/>
           <w:sz w:val="28"/>
           <w:szCs w:val="28"/>
-          <w:highlight w:val="yellow"/>
+          <w:highlight w:val="lightGray"/>
         </w:rPr>
         <w:t>價錢）</w:t>
       </w:r>
@@ -788,6 +789,15 @@
           <w:szCs w:val="28"/>
         </w:rPr>
         <w:t>以工具提示使用者私名號在行尾，然後由使用者自行調整？</w:t>
+      </w:r>
+      <w:r>
+        <w:rPr>
+          <w:rFonts w:asciiTheme="minorEastAsia" w:hAnsiTheme="minorEastAsia"/>
+          <w:color w:val="FF0000"/>
+          <w:sz w:val="28"/>
+          <w:szCs w:val="28"/>
+        </w:rPr>
+        <w:br/>
       </w:r>
     </w:p>
     <w:p>
@@ -878,6 +888,14 @@
         </w:rPr>
         <w:t>前面兩個空方就算新段落，整行空白行也算是新段落。</w:t>
       </w:r>
+      <w:r>
+        <w:rPr>
+          <w:rFonts w:asciiTheme="minorEastAsia" w:hAnsiTheme="minorEastAsia"/>
+          <w:sz w:val="28"/>
+          <w:szCs w:val="28"/>
+        </w:rPr>
+        <w:br/>
+      </w:r>
     </w:p>
     <w:p>
       <w:pPr>
@@ -1003,6 +1021,7 @@
           <w:rFonts w:asciiTheme="majorEastAsia" w:eastAsiaTheme="majorEastAsia" w:hAnsiTheme="majorEastAsia" w:hint="eastAsia"/>
           <w:sz w:val="28"/>
           <w:szCs w:val="28"/>
+          <w:highlight w:val="yellow"/>
         </w:rPr>
         <w:t>2</w:t>
       </w:r>
@@ -1011,6 +1030,7 @@
           <w:rFonts w:asciiTheme="majorEastAsia" w:eastAsiaTheme="majorEastAsia" w:hAnsiTheme="majorEastAsia"/>
           <w:sz w:val="28"/>
           <w:szCs w:val="28"/>
+          <w:highlight w:val="yellow"/>
         </w:rPr>
         <w:t xml:space="preserve">018-04-25 </w:t>
       </w:r>
@@ -1019,6 +1039,7 @@
           <w:rFonts w:asciiTheme="majorEastAsia" w:eastAsiaTheme="majorEastAsia" w:hAnsiTheme="majorEastAsia" w:hint="eastAsia"/>
           <w:sz w:val="28"/>
           <w:szCs w:val="28"/>
+          <w:highlight w:val="yellow"/>
         </w:rPr>
         <w:t>發布修正（v</w:t>
       </w:r>
@@ -1027,6 +1048,7 @@
           <w:rFonts w:asciiTheme="majorEastAsia" w:eastAsiaTheme="majorEastAsia" w:hAnsiTheme="majorEastAsia"/>
           <w:sz w:val="28"/>
           <w:szCs w:val="28"/>
+          <w:highlight w:val="yellow"/>
         </w:rPr>
         <w:t>3.2.</w:t>
       </w:r>
@@ -1035,6 +1057,7 @@
           <w:rFonts w:asciiTheme="majorEastAsia" w:eastAsiaTheme="majorEastAsia" w:hAnsiTheme="majorEastAsia"/>
           <w:sz w:val="28"/>
           <w:szCs w:val="28"/>
+          <w:highlight w:val="yellow"/>
         </w:rPr>
         <w:t>4</w:t>
       </w:r>
@@ -1043,6 +1066,7 @@
           <w:rFonts w:asciiTheme="majorEastAsia" w:eastAsiaTheme="majorEastAsia" w:hAnsiTheme="majorEastAsia" w:hint="eastAsia"/>
           <w:sz w:val="28"/>
           <w:szCs w:val="28"/>
+          <w:highlight w:val="yellow"/>
         </w:rPr>
         <w:t>）</w:t>
       </w:r>
@@ -1079,6 +1103,14 @@
           <w:szCs w:val="28"/>
         </w:rPr>
         <w:t>。「</w:t>
+      </w:r>
+      <w:r>
+        <w:rPr>
+          <w:b/>
+          <w:sz w:val="28"/>
+          <w:szCs w:val="28"/>
+        </w:rPr>
+        <w:br/>
       </w:r>
     </w:p>
     <w:p>
@@ -1361,6 +1393,7 @@
         <w:ind w:firstLineChars="150" w:firstLine="420"/>
         <w:rPr>
           <w:rFonts w:ascii="SimBraille" w:hAnsi="SimBraille"/>
+          <w:color w:val="FF0000"/>
           <w:sz w:val="28"/>
           <w:szCs w:val="28"/>
         </w:rPr>
@@ -1416,14 +1449,44 @@
         </w:rPr>
         <w:t>每一個空節號是否固定四方？或者只有一方，輸入的時候可以連續輸入多個？</w:t>
       </w:r>
+    </w:p>
+    <w:p>
+      <w:pPr>
+        <w:spacing w:line="0" w:lineRule="atLeast"/>
+        <w:ind w:firstLineChars="150" w:firstLine="420"/>
+        <w:rPr>
+          <w:rFonts w:ascii="SimBraille" w:hAnsi="SimBraille"/>
+          <w:color w:val="4F81BD" w:themeColor="accent1"/>
+          <w:sz w:val="28"/>
+          <w:szCs w:val="28"/>
+        </w:rPr>
+      </w:pPr>
       <w:r>
         <w:rPr>
           <w:rFonts w:ascii="SimBraille" w:hAnsi="SimBraille" w:hint="eastAsia"/>
-          <w:sz w:val="28"/>
-          <w:szCs w:val="28"/>
-          <w:highlight w:val="yellow"/>
+          <w:color w:val="4F81BD" w:themeColor="accent1"/>
+          <w:sz w:val="28"/>
+          <w:szCs w:val="28"/>
         </w:rPr>
         <w:t>→後者，也就是由使有者決定要幾個。</w:t>
+      </w:r>
+      <w:r>
+        <w:rPr>
+          <w:rFonts w:ascii="SimBraille" w:hAnsi="SimBraille" w:hint="eastAsia"/>
+          <w:color w:val="4F81BD" w:themeColor="accent1"/>
+          <w:sz w:val="28"/>
+          <w:szCs w:val="28"/>
+        </w:rPr>
+        <w:t xml:space="preserve"> </w:t>
+      </w:r>
+      <w:r>
+        <w:rPr>
+          <w:rFonts w:ascii="SimBraille" w:hAnsi="SimBraille"/>
+          <w:color w:val="4F81BD" w:themeColor="accent1"/>
+          <w:sz w:val="28"/>
+          <w:szCs w:val="28"/>
+        </w:rPr>
+        <w:br/>
       </w:r>
     </w:p>
     <w:p>
@@ -1482,6 +1545,14 @@
         </w:rPr>
         <w:t>，新增「複製」、「貼上」的功能。</w:t>
       </w:r>
+      <w:r>
+        <w:rPr>
+          <w:rFonts w:asciiTheme="majorEastAsia" w:eastAsiaTheme="majorEastAsia" w:hAnsiTheme="majorEastAsia"/>
+          <w:sz w:val="28"/>
+          <w:szCs w:val="28"/>
+        </w:rPr>
+        <w:br/>
+      </w:r>
     </w:p>
     <w:p>
       <w:pPr>
@@ -1610,81 +1681,101 @@
         <w:ind w:leftChars="150" w:left="1200" w:hangingChars="300" w:hanging="840"/>
         <w:rPr>
           <w:rFonts w:asciiTheme="majorEastAsia" w:eastAsiaTheme="majorEastAsia" w:hAnsiTheme="majorEastAsia"/>
-          <w:sz w:val="28"/>
-          <w:szCs w:val="28"/>
-        </w:rPr>
-      </w:pPr>
-      <w:r>
-        <w:rPr>
-          <w:rFonts w:asciiTheme="majorEastAsia" w:eastAsiaTheme="majorEastAsia" w:hAnsiTheme="majorEastAsia" w:hint="eastAsia"/>
-          <w:sz w:val="28"/>
-          <w:szCs w:val="28"/>
-          <w:highlight w:val="yellow"/>
+          <w:color w:val="4F81BD" w:themeColor="accent1"/>
+          <w:sz w:val="28"/>
+          <w:szCs w:val="28"/>
+        </w:rPr>
+      </w:pPr>
+      <w:r>
+        <w:rPr>
+          <w:rFonts w:asciiTheme="majorEastAsia" w:eastAsiaTheme="majorEastAsia" w:hAnsiTheme="majorEastAsia" w:hint="eastAsia"/>
+          <w:color w:val="4F81BD" w:themeColor="accent1"/>
+          <w:sz w:val="28"/>
+          <w:szCs w:val="28"/>
         </w:rPr>
         <w:t>說明：</w:t>
       </w:r>
       <w:r>
         <w:rPr>
           <w:rFonts w:asciiTheme="majorEastAsia" w:eastAsiaTheme="majorEastAsia" w:hAnsiTheme="majorEastAsia" w:hint="eastAsia"/>
-          <w:sz w:val="28"/>
-          <w:szCs w:val="28"/>
-          <w:highlight w:val="yellow"/>
+          <w:color w:val="4F81BD" w:themeColor="accent1"/>
+          <w:sz w:val="28"/>
+          <w:szCs w:val="28"/>
         </w:rPr>
         <w:t>因為繪圖人員會將部份的圖做成整頁，而我們在</w:t>
       </w:r>
       <w:r>
         <w:rPr>
           <w:rFonts w:asciiTheme="majorEastAsia" w:eastAsiaTheme="majorEastAsia" w:hAnsiTheme="majorEastAsia" w:hint="eastAsia"/>
-          <w:sz w:val="28"/>
-          <w:szCs w:val="28"/>
-          <w:highlight w:val="yellow"/>
-        </w:rPr>
-        <w:t>編頁時就必須空出10頁的行數；</w:t>
-      </w:r>
-      <w:r>
-        <w:rPr>
-          <w:rFonts w:asciiTheme="majorEastAsia" w:eastAsiaTheme="majorEastAsia" w:hAnsiTheme="majorEastAsia" w:hint="eastAsia"/>
-          <w:sz w:val="28"/>
-          <w:szCs w:val="28"/>
-          <w:highlight w:val="yellow"/>
+          <w:color w:val="4F81BD" w:themeColor="accent1"/>
+          <w:sz w:val="28"/>
+          <w:szCs w:val="28"/>
+        </w:rPr>
+        <w:t>編頁時就必須空出10頁的行</w:t>
+      </w:r>
+      <w:r>
+        <w:rPr>
+          <w:rFonts w:asciiTheme="majorEastAsia" w:eastAsiaTheme="majorEastAsia" w:hAnsiTheme="majorEastAsia" w:hint="eastAsia"/>
+          <w:color w:val="4F81BD" w:themeColor="accent1"/>
+          <w:sz w:val="28"/>
+          <w:szCs w:val="28"/>
+        </w:rPr>
+        <w:lastRenderedPageBreak/>
+        <w:t>數；</w:t>
+      </w:r>
+      <w:r>
+        <w:rPr>
+          <w:rFonts w:asciiTheme="majorEastAsia" w:eastAsiaTheme="majorEastAsia" w:hAnsiTheme="majorEastAsia" w:hint="eastAsia"/>
+          <w:color w:val="4F81BD" w:themeColor="accent1"/>
+          <w:sz w:val="28"/>
+          <w:szCs w:val="28"/>
         </w:rPr>
         <w:t>假設有10張圖要插頁，</w:t>
       </w:r>
       <w:r>
         <w:rPr>
           <w:rFonts w:asciiTheme="majorEastAsia" w:eastAsiaTheme="majorEastAsia" w:hAnsiTheme="majorEastAsia" w:hint="eastAsia"/>
-          <w:sz w:val="28"/>
-          <w:szCs w:val="28"/>
-          <w:highlight w:val="yellow"/>
+          <w:color w:val="4F81BD" w:themeColor="accent1"/>
+          <w:sz w:val="28"/>
+          <w:szCs w:val="28"/>
         </w:rPr>
         <w:t>等於</w:t>
       </w:r>
       <w:r>
         <w:rPr>
           <w:rFonts w:asciiTheme="majorEastAsia" w:eastAsiaTheme="majorEastAsia" w:hAnsiTheme="majorEastAsia" w:hint="eastAsia"/>
-          <w:sz w:val="28"/>
-          <w:szCs w:val="28"/>
-          <w:highlight w:val="yellow"/>
+          <w:color w:val="4F81BD" w:themeColor="accent1"/>
+          <w:sz w:val="28"/>
+          <w:szCs w:val="28"/>
         </w:rPr>
         <w:t>浪費</w:t>
       </w:r>
       <w:r>
         <w:rPr>
           <w:rFonts w:asciiTheme="majorEastAsia" w:eastAsiaTheme="majorEastAsia" w:hAnsiTheme="majorEastAsia" w:hint="eastAsia"/>
-          <w:sz w:val="28"/>
-          <w:szCs w:val="28"/>
-          <w:highlight w:val="yellow"/>
+          <w:color w:val="4F81BD" w:themeColor="accent1"/>
+          <w:sz w:val="28"/>
+          <w:szCs w:val="28"/>
         </w:rPr>
         <w:t>了</w:t>
       </w:r>
       <w:r>
         <w:rPr>
           <w:rFonts w:asciiTheme="majorEastAsia" w:eastAsiaTheme="majorEastAsia" w:hAnsiTheme="majorEastAsia" w:hint="eastAsia"/>
-          <w:sz w:val="28"/>
-          <w:szCs w:val="28"/>
-          <w:highlight w:val="yellow"/>
+          <w:color w:val="4F81BD" w:themeColor="accent1"/>
+          <w:sz w:val="28"/>
+          <w:szCs w:val="28"/>
         </w:rPr>
         <w:t>10張空白紙。</w:t>
+      </w:r>
+      <w:r>
+        <w:rPr>
+          <w:rFonts w:asciiTheme="majorEastAsia" w:eastAsiaTheme="majorEastAsia" w:hAnsiTheme="majorEastAsia" w:hint="eastAsia"/>
+          <w:color w:val="4F81BD" w:themeColor="accent1"/>
+          <w:sz w:val="28"/>
+          <w:szCs w:val="28"/>
+        </w:rPr>
+        <w:t xml:space="preserve"> </w:t>
       </w:r>
     </w:p>
     <w:p>
@@ -1757,6 +1848,7 @@
           <w:rFonts w:asciiTheme="majorEastAsia" w:eastAsiaTheme="majorEastAsia" w:hAnsiTheme="majorEastAsia"/>
           <w:sz w:val="28"/>
           <w:szCs w:val="28"/>
+          <w:highlight w:val="yellow"/>
         </w:rPr>
         <w:t xml:space="preserve">2018-4-27 </w:t>
       </w:r>
@@ -1765,6 +1857,7 @@
           <w:rFonts w:asciiTheme="majorEastAsia" w:eastAsiaTheme="majorEastAsia" w:hAnsiTheme="majorEastAsia" w:hint="eastAsia"/>
           <w:sz w:val="28"/>
           <w:szCs w:val="28"/>
+          <w:highlight w:val="yellow"/>
         </w:rPr>
         <w:t>完成（v</w:t>
       </w:r>
@@ -1773,6 +1866,7 @@
           <w:rFonts w:asciiTheme="majorEastAsia" w:eastAsiaTheme="majorEastAsia" w:hAnsiTheme="majorEastAsia"/>
           <w:sz w:val="28"/>
           <w:szCs w:val="28"/>
+          <w:highlight w:val="yellow"/>
         </w:rPr>
         <w:t>3.3</w:t>
       </w:r>
@@ -1781,6 +1875,7 @@
           <w:rFonts w:asciiTheme="majorEastAsia" w:eastAsiaTheme="majorEastAsia" w:hAnsiTheme="majorEastAsia" w:hint="eastAsia"/>
           <w:sz w:val="28"/>
           <w:szCs w:val="28"/>
+          <w:highlight w:val="yellow"/>
         </w:rPr>
         <w:t>.</w:t>
       </w:r>
@@ -1789,6 +1884,7 @@
           <w:rFonts w:asciiTheme="majorEastAsia" w:eastAsiaTheme="majorEastAsia" w:hAnsiTheme="majorEastAsia"/>
           <w:sz w:val="28"/>
           <w:szCs w:val="28"/>
+          <w:highlight w:val="yellow"/>
         </w:rPr>
         <w:t>0</w:t>
       </w:r>
@@ -1797,6 +1893,7 @@
           <w:rFonts w:asciiTheme="majorEastAsia" w:eastAsiaTheme="majorEastAsia" w:hAnsiTheme="majorEastAsia" w:hint="eastAsia"/>
           <w:sz w:val="28"/>
           <w:szCs w:val="28"/>
+          <w:highlight w:val="yellow"/>
         </w:rPr>
         <w:t>）</w:t>
       </w:r>
@@ -1959,6 +2056,14 @@
         </w:rPr>
         <w:t>e{`r&amp;1m%"|`d&gt;"+`cx1-2</w:t>
       </w:r>
+      <w:r>
+        <w:rPr>
+          <w:rFonts w:ascii="SimBraille" w:eastAsiaTheme="majorEastAsia" w:hAnsi="SimBraille"/>
+          <w:sz w:val="28"/>
+          <w:szCs w:val="28"/>
+        </w:rPr>
+        <w:br/>
+      </w:r>
     </w:p>
     <w:p>
       <w:pPr>
@@ -1982,7 +2087,6 @@
           <w:sz w:val="28"/>
           <w:szCs w:val="28"/>
         </w:rPr>
-        <w:lastRenderedPageBreak/>
         <w:t xml:space="preserve"> </w:t>
       </w:r>
       <w:r>
@@ -2035,13 +2139,23 @@
           <w:sz w:val="28"/>
           <w:szCs w:val="28"/>
         </w:rPr>
-        <w:t xml:space="preserve"> 2</w:t>
+        <w:t xml:space="preserve"> </w:t>
+      </w:r>
+      <w:r>
+        <w:rPr>
+          <w:rFonts w:asciiTheme="majorEastAsia" w:eastAsiaTheme="majorEastAsia" w:hAnsiTheme="majorEastAsia" w:hint="eastAsia"/>
+          <w:sz w:val="28"/>
+          <w:szCs w:val="28"/>
+          <w:highlight w:val="yellow"/>
+        </w:rPr>
+        <w:t>2</w:t>
       </w:r>
       <w:r>
         <w:rPr>
           <w:rFonts w:asciiTheme="majorEastAsia" w:eastAsiaTheme="majorEastAsia" w:hAnsiTheme="majorEastAsia"/>
           <w:sz w:val="28"/>
           <w:szCs w:val="28"/>
+          <w:highlight w:val="yellow"/>
         </w:rPr>
         <w:t xml:space="preserve">018-04-25 </w:t>
       </w:r>
@@ -2050,6 +2164,7 @@
           <w:rFonts w:asciiTheme="majorEastAsia" w:eastAsiaTheme="majorEastAsia" w:hAnsiTheme="majorEastAsia" w:hint="eastAsia"/>
           <w:sz w:val="28"/>
           <w:szCs w:val="28"/>
+          <w:highlight w:val="yellow"/>
         </w:rPr>
         <w:t>發布修正（v</w:t>
       </w:r>
@@ -2058,6 +2173,7 @@
           <w:rFonts w:asciiTheme="majorEastAsia" w:eastAsiaTheme="majorEastAsia" w:hAnsiTheme="majorEastAsia"/>
           <w:sz w:val="28"/>
           <w:szCs w:val="28"/>
+          <w:highlight w:val="yellow"/>
         </w:rPr>
         <w:t>3.2.3</w:t>
       </w:r>
@@ -2066,6 +2182,7 @@
           <w:rFonts w:asciiTheme="majorEastAsia" w:eastAsiaTheme="majorEastAsia" w:hAnsiTheme="majorEastAsia" w:hint="eastAsia"/>
           <w:sz w:val="28"/>
           <w:szCs w:val="28"/>
+          <w:highlight w:val="yellow"/>
         </w:rPr>
         <w:t>）</w:t>
       </w:r>
@@ -2107,6 +2224,14 @@
           <w:szCs w:val="28"/>
         </w:rPr>
         <w:t>ft'j*"{jy1cx`o-</w:t>
+      </w:r>
+      <w:r>
+        <w:rPr>
+          <w:rFonts w:ascii="SimBraille" w:eastAsiaTheme="majorEastAsia" w:hAnsi="SimBraille"/>
+          <w:sz w:val="28"/>
+          <w:szCs w:val="28"/>
+        </w:rPr>
+        <w:br/>
       </w:r>
     </w:p>
     <w:p>
@@ -2174,6 +2299,14 @@
         </w:rPr>
         <w:t>。</w:t>
       </w:r>
+      <w:r>
+        <w:rPr>
+          <w:rFonts w:asciiTheme="majorEastAsia" w:eastAsiaTheme="majorEastAsia" w:hAnsiTheme="majorEastAsia"/>
+          <w:sz w:val="28"/>
+          <w:szCs w:val="28"/>
+        </w:rPr>
+        <w:br/>
+      </w:r>
     </w:p>
     <w:p>
       <w:pPr>
@@ -2185,18 +2318,82 @@
         <w:spacing w:line="0" w:lineRule="atLeast"/>
         <w:ind w:leftChars="0"/>
         <w:rPr>
+          <w:sz w:val="28"/>
+          <w:szCs w:val="28"/>
+        </w:rPr>
+      </w:pPr>
+      <w:r>
+        <w:rPr>
+          <w:rFonts w:asciiTheme="majorEastAsia" w:eastAsiaTheme="majorEastAsia" w:hAnsiTheme="majorEastAsia" w:hint="eastAsia"/>
+          <w:sz w:val="28"/>
+          <w:szCs w:val="28"/>
+        </w:rPr>
+        <w:t xml:space="preserve"> </w:t>
+      </w:r>
+      <w:r>
+        <w:rPr>
           <w:rFonts w:asciiTheme="majorEastAsia" w:eastAsiaTheme="majorEastAsia" w:hAnsiTheme="majorEastAsia"/>
           <w:sz w:val="28"/>
           <w:szCs w:val="28"/>
         </w:rPr>
-      </w:pPr>
-      <w:r>
-        <w:rPr>
-          <w:rFonts w:asciiTheme="majorEastAsia" w:eastAsiaTheme="majorEastAsia" w:hAnsiTheme="majorEastAsia" w:hint="eastAsia"/>
-          <w:sz w:val="28"/>
-          <w:szCs w:val="28"/>
-        </w:rPr>
-        <w:t xml:space="preserve"> </w:t>
+        <w:t xml:space="preserve">[0] </w:t>
+      </w:r>
+      <w:r>
+        <w:rPr>
+          <w:rFonts w:asciiTheme="majorEastAsia" w:eastAsiaTheme="majorEastAsia" w:hAnsiTheme="majorEastAsia" w:hint="eastAsia"/>
+          <w:sz w:val="28"/>
+          <w:szCs w:val="28"/>
+        </w:rPr>
+        <w:t>列印明眼字時，</w:t>
+      </w:r>
+      <w:r>
+        <w:rPr>
+          <w:rFonts w:asciiTheme="majorEastAsia" w:eastAsiaTheme="majorEastAsia" w:hAnsiTheme="majorEastAsia" w:hint="eastAsia"/>
+          <w:sz w:val="28"/>
+          <w:szCs w:val="28"/>
+        </w:rPr>
+        <w:t>頁尾原書頁數遇到國字</w:t>
+      </w:r>
+      <w:r>
+        <w:rPr>
+          <w:rFonts w:asciiTheme="majorEastAsia" w:eastAsiaTheme="majorEastAsia" w:hAnsiTheme="majorEastAsia" w:hint="eastAsia"/>
+          <w:sz w:val="28"/>
+          <w:szCs w:val="28"/>
+        </w:rPr>
+        <w:t>時不會</w:t>
+      </w:r>
+      <w:r>
+        <w:rPr>
+          <w:rFonts w:asciiTheme="majorEastAsia" w:eastAsiaTheme="majorEastAsia" w:hAnsiTheme="majorEastAsia" w:hint="eastAsia"/>
+          <w:sz w:val="28"/>
+          <w:szCs w:val="28"/>
+        </w:rPr>
+        <w:t>出現。</w:t>
+      </w:r>
+      <w:r>
+        <w:rPr>
+          <w:rFonts w:asciiTheme="majorEastAsia" w:eastAsiaTheme="majorEastAsia" w:hAnsiTheme="majorEastAsia" w:hint="eastAsia"/>
+          <w:sz w:val="28"/>
+          <w:szCs w:val="28"/>
+        </w:rPr>
+        <w:t>（</w:t>
+      </w:r>
+      <w:r>
+        <w:rPr>
+          <w:rFonts w:asciiTheme="majorEastAsia" w:eastAsiaTheme="majorEastAsia" w:hAnsiTheme="majorEastAsia" w:hint="eastAsia"/>
+          <w:sz w:val="28"/>
+          <w:szCs w:val="28"/>
+          <w:highlight w:val="yellow"/>
+        </w:rPr>
+        <w:t>如i或ii…等</w:t>
+      </w:r>
+      <w:r>
+        <w:rPr>
+          <w:rFonts w:asciiTheme="majorEastAsia" w:eastAsiaTheme="majorEastAsia" w:hAnsiTheme="majorEastAsia" w:hint="eastAsia"/>
+          <w:sz w:val="28"/>
+          <w:szCs w:val="28"/>
+        </w:rPr>
+        <w:t>）</w:t>
       </w:r>
       <w:r>
         <w:rPr>
@@ -2204,64 +2401,33 @@
           <w:sz w:val="28"/>
           <w:szCs w:val="28"/>
         </w:rPr>
-        <w:t xml:space="preserve">[0] </w:t>
-      </w:r>
-      <w:r>
-        <w:rPr>
-          <w:rFonts w:asciiTheme="majorEastAsia" w:eastAsiaTheme="majorEastAsia" w:hAnsiTheme="majorEastAsia" w:hint="eastAsia"/>
-          <w:sz w:val="28"/>
-          <w:szCs w:val="28"/>
-        </w:rPr>
-        <w:t>列印明眼字時，</w:t>
-      </w:r>
-      <w:r>
-        <w:rPr>
-          <w:rFonts w:asciiTheme="majorEastAsia" w:eastAsiaTheme="majorEastAsia" w:hAnsiTheme="majorEastAsia" w:hint="eastAsia"/>
-          <w:sz w:val="28"/>
-          <w:szCs w:val="28"/>
-        </w:rPr>
-        <w:t>頁尾原書頁數遇到國字</w:t>
-      </w:r>
-      <w:r>
-        <w:rPr>
-          <w:rFonts w:asciiTheme="majorEastAsia" w:eastAsiaTheme="majorEastAsia" w:hAnsiTheme="majorEastAsia" w:hint="eastAsia"/>
-          <w:sz w:val="28"/>
-          <w:szCs w:val="28"/>
-        </w:rPr>
-        <w:t>時不會</w:t>
-      </w:r>
-      <w:r>
-        <w:rPr>
-          <w:rFonts w:asciiTheme="majorEastAsia" w:eastAsiaTheme="majorEastAsia" w:hAnsiTheme="majorEastAsia" w:hint="eastAsia"/>
-          <w:sz w:val="28"/>
-          <w:szCs w:val="28"/>
-        </w:rPr>
-        <w:t>出現。</w:t>
-      </w:r>
-      <w:r>
-        <w:rPr>
-          <w:rFonts w:asciiTheme="majorEastAsia" w:eastAsiaTheme="majorEastAsia" w:hAnsiTheme="majorEastAsia" w:hint="eastAsia"/>
-          <w:sz w:val="28"/>
-          <w:szCs w:val="28"/>
-        </w:rPr>
-        <w:t>（</w:t>
-      </w:r>
-      <w:r>
-        <w:rPr>
-          <w:rFonts w:asciiTheme="majorEastAsia" w:eastAsiaTheme="majorEastAsia" w:hAnsiTheme="majorEastAsia" w:hint="eastAsia"/>
-          <w:sz w:val="28"/>
-          <w:szCs w:val="28"/>
-          <w:highlight w:val="yellow"/>
-        </w:rPr>
-        <w:t>如i或ii…等</w:t>
-      </w:r>
-      <w:r>
-        <w:rPr>
-          <w:rFonts w:asciiTheme="majorEastAsia" w:eastAsiaTheme="majorEastAsia" w:hAnsiTheme="majorEastAsia" w:hint="eastAsia"/>
-          <w:sz w:val="28"/>
-          <w:szCs w:val="28"/>
-        </w:rPr>
-        <w:t>）</w:t>
+        <w:br/>
+      </w:r>
+      <w:r>
+        <w:rPr>
+          <w:rFonts w:asciiTheme="majorEastAsia" w:eastAsiaTheme="majorEastAsia" w:hAnsiTheme="majorEastAsia" w:hint="eastAsia"/>
+          <w:color w:val="FF0000"/>
+          <w:sz w:val="28"/>
+          <w:szCs w:val="28"/>
+        </w:rPr>
+        <w:t>有的原書頁不是阿拉伯數字，而是羅馬數字</w:t>
+      </w:r>
+      <w:r>
+        <w:rPr>
+          <w:rFonts w:asciiTheme="majorEastAsia" w:eastAsiaTheme="majorEastAsia" w:hAnsiTheme="majorEastAsia" w:hint="eastAsia"/>
+          <w:color w:val="FF0000"/>
+          <w:sz w:val="28"/>
+          <w:szCs w:val="28"/>
+        </w:rPr>
+        <w:t>。</w:t>
+      </w:r>
+      <w:r>
+        <w:rPr>
+          <w:rFonts w:asciiTheme="majorEastAsia" w:eastAsiaTheme="majorEastAsia" w:hAnsiTheme="majorEastAsia" w:hint="eastAsia"/>
+          <w:sz w:val="28"/>
+          <w:szCs w:val="28"/>
+        </w:rPr>
+        <w:t xml:space="preserve"> </w:t>
       </w:r>
       <w:r>
         <w:rPr>
@@ -2269,16 +2435,51 @@
           <w:sz w:val="28"/>
           <w:szCs w:val="28"/>
         </w:rPr>
+        <w:sym w:font="Wingdings" w:char="F0E8"/>
+      </w:r>
+      <w:r>
+        <w:rPr>
+          <w:rFonts w:asciiTheme="majorEastAsia" w:eastAsiaTheme="majorEastAsia" w:hAnsiTheme="majorEastAsia" w:hint="eastAsia"/>
+          <w:sz w:val="28"/>
+          <w:szCs w:val="28"/>
+        </w:rPr>
+        <w:t xml:space="preserve"> </w:t>
+      </w:r>
+      <w:r>
+        <w:rPr>
+          <w:rFonts w:ascii="微軟正黑體" w:eastAsia="微軟正黑體" w:hAnsi="微軟正黑體"/>
+          <w:sz w:val="28"/>
+          <w:szCs w:val="28"/>
+          <w:highlight w:val="yellow"/>
+        </w:rPr>
+        <w:t xml:space="preserve">2018-4-29 </w:t>
+      </w:r>
+      <w:r>
+        <w:rPr>
+          <w:rFonts w:ascii="微軟正黑體" w:eastAsia="微軟正黑體" w:hAnsi="微軟正黑體" w:hint="eastAsia"/>
+          <w:sz w:val="28"/>
+          <w:szCs w:val="28"/>
+          <w:highlight w:val="yellow"/>
+        </w:rPr>
+        <w:t xml:space="preserve">完成 </w:t>
+      </w:r>
+      <w:r>
+        <w:rPr>
+          <w:rFonts w:ascii="微軟正黑體" w:eastAsia="微軟正黑體" w:hAnsi="微軟正黑體"/>
+          <w:sz w:val="28"/>
+          <w:szCs w:val="28"/>
+          <w:highlight w:val="yellow"/>
+        </w:rPr>
+        <w:t>(v3.5.0)</w:t>
+      </w:r>
+      <w:r>
+        <w:rPr>
+          <w:rFonts w:ascii="微軟正黑體" w:eastAsia="微軟正黑體" w:hAnsi="微軟正黑體"/>
+          <w:sz w:val="28"/>
+          <w:szCs w:val="28"/>
+          <w:highlight w:val="yellow"/>
+        </w:rPr>
         <w:br/>
-      </w:r>
-      <w:r>
-        <w:rPr>
-          <w:rFonts w:asciiTheme="majorEastAsia" w:eastAsiaTheme="majorEastAsia" w:hAnsiTheme="majorEastAsia" w:hint="eastAsia"/>
-          <w:color w:val="FF0000"/>
-          <w:sz w:val="28"/>
-          <w:szCs w:val="28"/>
-        </w:rPr>
-        <w:t>有的原書頁不是阿拉伯數字，而是羅馬數字</w:t>
       </w:r>
     </w:p>
     <w:p>
@@ -2469,6 +2670,14 @@
         </w:rPr>
         <w:t>i:"r%`ft'j*"-</w:t>
       </w:r>
+      <w:r>
+        <w:rPr>
+          <w:rFonts w:ascii="SimBraille" w:eastAsiaTheme="majorEastAsia" w:hAnsi="SimBraille"/>
+          <w:sz w:val="28"/>
+          <w:szCs w:val="28"/>
+        </w:rPr>
+        <w:br/>
+      </w:r>
     </w:p>
     <w:p>
       <w:pPr>
@@ -2543,8 +2752,10 @@
           <w:szCs w:val="28"/>
           <w:highlight w:val="yellow"/>
         </w:rPr>
-        <w:t>完成待測</w:t>
-      </w:r>
+        <w:t>完成</w:t>
+      </w:r>
+      <w:bookmarkStart w:id="0" w:name="_GoBack"/>
+      <w:bookmarkEnd w:id="0"/>
       <w:r>
         <w:rPr>
           <w:rFonts w:hint="eastAsia"/>
@@ -2643,6 +2854,16 @@
           <w:szCs w:val="23"/>
         </w:rPr>
         <w:t>{h:'c{"cw1~133a&amp;'.'j*"e."k|1-o</w:t>
+      </w:r>
+      <w:r>
+        <w:rPr>
+          <w:rFonts w:ascii="SimBraille" w:eastAsia="新細明體" w:hAnsi="SimBraille" w:cs="新細明體"/>
+          <w:color w:val="000000"/>
+          <w:kern w:val="0"/>
+          <w:sz w:val="23"/>
+          <w:szCs w:val="23"/>
+        </w:rPr>
+        <w:br/>
       </w:r>
     </w:p>
     <w:p>
@@ -2716,6 +2937,15 @@
         </w:rPr>
         <w:t>環境無法將中文轉換成點字的問題。</w:t>
       </w:r>
+      <w:r>
+        <w:rPr>
+          <w:rFonts w:hint="eastAsia"/>
+          <w:sz w:val="28"/>
+          <w:szCs w:val="28"/>
+          <w:highlight w:val="yellow"/>
+        </w:rPr>
+        <w:t>完成</w:t>
+      </w:r>
     </w:p>
     <w:p>
       <w:pPr>
@@ -2753,9 +2983,9 @@
               <wp:posOffset>0</wp:posOffset>
             </wp:positionH>
             <wp:positionV relativeFrom="paragraph">
-              <wp:posOffset>414655</wp:posOffset>
+              <wp:posOffset>413385</wp:posOffset>
             </wp:positionV>
-            <wp:extent cx="6316980" cy="2787015"/>
+            <wp:extent cx="5285105" cy="2331720"/>
             <wp:effectExtent l="0" t="0" r="0" b="0"/>
             <wp:wrapTopAndBottom/>
             <wp:docPr id="1" name="圖片 1"/>
@@ -2778,7 +3008,7 @@
                   <pic:spPr>
                     <a:xfrm>
                       <a:off x="0" y="0"/>
-                      <a:ext cx="6316980" cy="2787015"/>
+                      <a:ext cx="5285105" cy="2331720"/>
                     </a:xfrm>
                     <a:prstGeom prst="rect">
                       <a:avLst/>
@@ -2886,15 +3116,6 @@
           <w:szCs w:val="28"/>
           <w:highlight w:val="yellow"/>
         </w:rPr>
-        <w:t>待測</w:t>
-      </w:r>
-      <w:r>
-        <w:rPr>
-          <w:rFonts w:hint="eastAsia"/>
-          <w:sz w:val="28"/>
-          <w:szCs w:val="28"/>
-          <w:highlight w:val="yellow"/>
-        </w:rPr>
         <w:t>:</w:t>
       </w:r>
       <w:r>
@@ -2929,16 +3150,6 @@
         </w:rPr>
         <w:t>0</w:t>
       </w:r>
-    </w:p>
-    <w:p>
-      <w:pPr>
-        <w:spacing w:line="0" w:lineRule="atLeast"/>
-        <w:rPr>
-          <w:rFonts w:ascii="SimBraille" w:eastAsiaTheme="majorEastAsia" w:hAnsi="SimBraille"/>
-          <w:sz w:val="28"/>
-          <w:szCs w:val="28"/>
-        </w:rPr>
-      </w:pPr>
     </w:p>
     <w:sectPr>
       <w:pgSz w:w="11906" w:h="16838"/>

--- a/Doc/需求/201804 台北市視障者家長協會/雙視修改(附加說明)-費用預估 0412.docx
+++ b/Doc/需求/201804 台北市視障者家長協會/雙視修改(附加說明)-費用預估 0412.docx
@@ -11,6 +11,7 @@
           <w:szCs w:val="28"/>
         </w:rPr>
       </w:pPr>
+      <w:proofErr w:type="gramStart"/>
       <w:r>
         <w:rPr>
           <w:rFonts w:hint="eastAsia"/>
@@ -20,6 +21,7 @@
         </w:rPr>
         <w:t>雙視修改</w:t>
       </w:r>
+      <w:proofErr w:type="gramEnd"/>
     </w:p>
     <w:p>
       <w:pPr>
@@ -66,7 +68,27 @@
           <w:sz w:val="28"/>
           <w:szCs w:val="28"/>
         </w:rPr>
-        <w:t xml:space="preserve">點譯者註一律使用　</w:t>
+        <w:t>點譯者</w:t>
+      </w:r>
+      <w:proofErr w:type="gramStart"/>
+      <w:r>
+        <w:rPr>
+          <w:rFonts w:hint="eastAsia"/>
+          <w:strike/>
+          <w:sz w:val="28"/>
+          <w:szCs w:val="28"/>
+        </w:rPr>
+        <w:t>註</w:t>
+      </w:r>
+      <w:proofErr w:type="gramEnd"/>
+      <w:r>
+        <w:rPr>
+          <w:rFonts w:hint="eastAsia"/>
+          <w:strike/>
+          <w:sz w:val="28"/>
+          <w:szCs w:val="28"/>
+        </w:rPr>
+        <w:t xml:space="preserve">一律使用　</w:t>
       </w:r>
       <w:r>
         <w:rPr>
@@ -171,7 +193,25 @@
           <w:sz w:val="28"/>
           <w:szCs w:val="28"/>
         </w:rPr>
-        <w:t>點譯者註的星星符號一樣保留，同時外加左右括弧包住。且括弧與包住的文字</w:t>
+        <w:t>點譯者</w:t>
+      </w:r>
+      <w:proofErr w:type="gramStart"/>
+      <w:r>
+        <w:rPr>
+          <w:rFonts w:asciiTheme="minorEastAsia" w:hAnsiTheme="minorEastAsia" w:hint="eastAsia"/>
+          <w:sz w:val="28"/>
+          <w:szCs w:val="28"/>
+        </w:rPr>
+        <w:t>註</w:t>
+      </w:r>
+      <w:proofErr w:type="gramEnd"/>
+      <w:r>
+        <w:rPr>
+          <w:rFonts w:asciiTheme="minorEastAsia" w:hAnsiTheme="minorEastAsia" w:hint="eastAsia"/>
+          <w:sz w:val="28"/>
+          <w:szCs w:val="28"/>
+        </w:rPr>
+        <w:t>的星星符號一樣保留，同時外加左右括弧包住。且括弧與包住的文字</w:t>
       </w:r>
       <w:r>
         <w:rPr>
@@ -315,7 +355,27 @@
           <w:sz w:val="28"/>
           <w:szCs w:val="28"/>
         </w:rPr>
-        <w:t xml:space="preserve">裡面的數字，目前並不會轉成上位點的數字，所以要手動加上數符 </w:t>
+        <w:t>裡面的數字，目前並不會轉成上位點的數字，所以要手動</w:t>
+      </w:r>
+      <w:proofErr w:type="gramStart"/>
+      <w:r>
+        <w:rPr>
+          <w:rFonts w:ascii="微軟正黑體" w:eastAsia="微軟正黑體" w:hAnsi="微軟正黑體" w:hint="eastAsia"/>
+          <w:strike/>
+          <w:sz w:val="28"/>
+          <w:szCs w:val="28"/>
+        </w:rPr>
+        <w:t>加上數符</w:t>
+      </w:r>
+      <w:proofErr w:type="gramEnd"/>
+      <w:r>
+        <w:rPr>
+          <w:rFonts w:ascii="微軟正黑體" w:eastAsia="微軟正黑體" w:hAnsi="微軟正黑體" w:hint="eastAsia"/>
+          <w:strike/>
+          <w:sz w:val="28"/>
+          <w:szCs w:val="28"/>
+        </w:rPr>
+        <w:t xml:space="preserve"> </w:t>
       </w:r>
       <w:r>
         <w:rPr>
@@ -431,6 +491,7 @@
       <w:r>
         <w:rPr>
           <w:rFonts w:hint="eastAsia"/>
+          <w:strike/>
           <w:sz w:val="28"/>
           <w:szCs w:val="28"/>
         </w:rPr>
@@ -439,6 +500,7 @@
       <w:r>
         <w:rPr>
           <w:rFonts w:hint="eastAsia"/>
+          <w:strike/>
           <w:sz w:val="28"/>
           <w:szCs w:val="28"/>
         </w:rPr>
@@ -447,6 +509,7 @@
       <w:r>
         <w:rPr>
           <w:rFonts w:ascii="SimBraille" w:hAnsi="SimBraille"/>
+          <w:strike/>
           <w:sz w:val="28"/>
           <w:szCs w:val="28"/>
         </w:rPr>
@@ -455,6 +518,7 @@
       <w:r>
         <w:rPr>
           <w:rFonts w:hint="eastAsia"/>
+          <w:strike/>
           <w:sz w:val="28"/>
           <w:szCs w:val="28"/>
         </w:rPr>
@@ -463,6 +527,7 @@
       <w:r>
         <w:rPr>
           <w:rFonts w:asciiTheme="majorEastAsia" w:eastAsiaTheme="majorEastAsia" w:hAnsiTheme="majorEastAsia" w:hint="eastAsia"/>
+          <w:strike/>
           <w:sz w:val="28"/>
           <w:szCs w:val="28"/>
         </w:rPr>
@@ -471,6 +536,7 @@
       <w:r>
         <w:rPr>
           <w:rFonts w:hint="eastAsia"/>
+          <w:strike/>
           <w:sz w:val="28"/>
           <w:szCs w:val="28"/>
         </w:rPr>
@@ -479,6 +545,7 @@
       <w:r>
         <w:rPr>
           <w:rFonts w:hint="eastAsia"/>
+          <w:strike/>
           <w:sz w:val="28"/>
           <w:szCs w:val="28"/>
         </w:rPr>
@@ -487,6 +554,7 @@
       <w:r>
         <w:rPr>
           <w:rFonts w:ascii="SimBraille" w:hAnsi="SimBraille"/>
+          <w:strike/>
           <w:sz w:val="28"/>
           <w:szCs w:val="28"/>
         </w:rPr>
@@ -495,6 +563,7 @@
       <w:r>
         <w:rPr>
           <w:rFonts w:ascii="SimBraille" w:hAnsi="SimBraille" w:hint="eastAsia"/>
+          <w:strike/>
           <w:sz w:val="28"/>
           <w:szCs w:val="28"/>
         </w:rPr>
@@ -503,6 +572,7 @@
       <w:r>
         <w:rPr>
           <w:rFonts w:asciiTheme="majorEastAsia" w:eastAsiaTheme="majorEastAsia" w:hAnsiTheme="majorEastAsia" w:hint="eastAsia"/>
+          <w:strike/>
           <w:sz w:val="28"/>
           <w:szCs w:val="28"/>
         </w:rPr>
@@ -511,6 +581,7 @@
       <w:r>
         <w:rPr>
           <w:rFonts w:ascii="SimBraille" w:hAnsi="SimBraille" w:hint="eastAsia"/>
+          <w:strike/>
           <w:sz w:val="28"/>
           <w:szCs w:val="28"/>
         </w:rPr>
@@ -521,6 +592,7 @@
           <w:rFonts w:ascii="SimBraille" w:hAnsi="SimBraille"/>
           <w:sz w:val="28"/>
           <w:szCs w:val="28"/>
+          <w:u w:val="single"/>
         </w:rPr>
         <w:br/>
       </w:r>
@@ -554,7 +626,25 @@
           <w:sz w:val="28"/>
           <w:szCs w:val="28"/>
         </w:rPr>
-        <w:t>只需要最上一行及最下一行。</w:t>
+        <w:t>只需要最上一行</w:t>
+      </w:r>
+      <w:proofErr w:type="gramStart"/>
+      <w:r>
+        <w:rPr>
+          <w:rFonts w:ascii="SimBraille" w:hAnsi="SimBraille" w:hint="eastAsia"/>
+          <w:sz w:val="28"/>
+          <w:szCs w:val="28"/>
+        </w:rPr>
+        <w:t>及最下一行</w:t>
+      </w:r>
+      <w:proofErr w:type="gramEnd"/>
+      <w:r>
+        <w:rPr>
+          <w:rFonts w:ascii="SimBraille" w:hAnsi="SimBraille" w:hint="eastAsia"/>
+          <w:sz w:val="28"/>
+          <w:szCs w:val="28"/>
+        </w:rPr>
+        <w:t>。</w:t>
       </w:r>
       <w:r>
         <w:rPr>
@@ -635,6 +725,257 @@
           <w:szCs w:val="28"/>
         </w:rPr>
         <w:t>。</w:t>
+      </w:r>
+      <w:r>
+        <w:rPr>
+          <w:rFonts w:asciiTheme="minorEastAsia" w:hAnsiTheme="minorEastAsia"/>
+          <w:sz w:val="28"/>
+          <w:szCs w:val="28"/>
+        </w:rPr>
+        <w:sym w:font="Wingdings" w:char="F0E8"/>
+      </w:r>
+      <w:r>
+        <w:rPr>
+          <w:rFonts w:asciiTheme="minorEastAsia" w:hAnsiTheme="minorEastAsia"/>
+          <w:sz w:val="28"/>
+          <w:szCs w:val="28"/>
+        </w:rPr>
+        <w:t xml:space="preserve"> </w:t>
+      </w:r>
+      <w:r>
+        <w:rPr>
+          <w:rFonts w:asciiTheme="minorEastAsia" w:hAnsiTheme="minorEastAsia"/>
+          <w:sz w:val="28"/>
+          <w:szCs w:val="28"/>
+          <w:highlight w:val="yellow"/>
+        </w:rPr>
+        <w:t>2018-</w:t>
+      </w:r>
+      <w:r>
+        <w:rPr>
+          <w:rFonts w:asciiTheme="minorEastAsia" w:hAnsiTheme="minorEastAsia"/>
+          <w:sz w:val="28"/>
+          <w:szCs w:val="28"/>
+          <w:highlight w:val="yellow"/>
+        </w:rPr>
+        <w:t>5</w:t>
+      </w:r>
+      <w:r>
+        <w:rPr>
+          <w:rFonts w:asciiTheme="minorEastAsia" w:hAnsiTheme="minorEastAsia"/>
+          <w:sz w:val="28"/>
+          <w:szCs w:val="28"/>
+          <w:highlight w:val="yellow"/>
+        </w:rPr>
+        <w:t xml:space="preserve">-2 </w:t>
+      </w:r>
+      <w:r>
+        <w:rPr>
+          <w:rFonts w:asciiTheme="minorEastAsia" w:hAnsiTheme="minorEastAsia" w:hint="eastAsia"/>
+          <w:sz w:val="28"/>
+          <w:szCs w:val="28"/>
+          <w:highlight w:val="yellow"/>
+        </w:rPr>
+        <w:t xml:space="preserve">完成 </w:t>
+      </w:r>
+      <w:r>
+        <w:rPr>
+          <w:rFonts w:asciiTheme="minorEastAsia" w:hAnsiTheme="minorEastAsia"/>
+          <w:sz w:val="28"/>
+          <w:szCs w:val="28"/>
+          <w:highlight w:val="yellow"/>
+        </w:rPr>
+        <w:t>(v3.</w:t>
+      </w:r>
+      <w:r>
+        <w:rPr>
+          <w:rFonts w:asciiTheme="minorEastAsia" w:hAnsiTheme="minorEastAsia"/>
+          <w:sz w:val="28"/>
+          <w:szCs w:val="28"/>
+          <w:highlight w:val="yellow"/>
+        </w:rPr>
+        <w:t>7</w:t>
+      </w:r>
+      <w:r>
+        <w:rPr>
+          <w:rFonts w:asciiTheme="minorEastAsia" w:hAnsiTheme="minorEastAsia"/>
+          <w:sz w:val="28"/>
+          <w:szCs w:val="28"/>
+          <w:highlight w:val="yellow"/>
+        </w:rPr>
+        <w:t>.0)</w:t>
+      </w:r>
+      <w:proofErr w:type="gramStart"/>
+      <w:r>
+        <w:rPr>
+          <w:rFonts w:asciiTheme="minorEastAsia" w:hAnsiTheme="minorEastAsia" w:hint="eastAsia"/>
+          <w:sz w:val="28"/>
+          <w:szCs w:val="28"/>
+          <w:highlight w:val="yellow"/>
+        </w:rPr>
+        <w:t>（</w:t>
+      </w:r>
+      <w:proofErr w:type="gramEnd"/>
+      <w:r>
+        <w:rPr>
+          <w:rFonts w:asciiTheme="minorEastAsia" w:hAnsiTheme="minorEastAsia" w:hint="eastAsia"/>
+          <w:sz w:val="28"/>
+          <w:szCs w:val="28"/>
+          <w:highlight w:val="yellow"/>
+        </w:rPr>
+        <w:t xml:space="preserve">後來追加另一種表格橫線，以及 </w:t>
+      </w:r>
+      <w:r>
+        <w:rPr>
+          <w:rFonts w:asciiTheme="minorEastAsia" w:hAnsiTheme="minorEastAsia"/>
+          <w:sz w:val="28"/>
+          <w:szCs w:val="28"/>
+          <w:highlight w:val="yellow"/>
+        </w:rPr>
+        <w:t>“</w:t>
+      </w:r>
+      <w:proofErr w:type="gramStart"/>
+      <w:r>
+        <w:rPr>
+          <w:rFonts w:asciiTheme="minorEastAsia" w:hAnsiTheme="minorEastAsia" w:hint="eastAsia"/>
+          <w:sz w:val="28"/>
+          <w:szCs w:val="28"/>
+          <w:highlight w:val="yellow"/>
+        </w:rPr>
+        <w:t>ㄅ</w:t>
+      </w:r>
+      <w:proofErr w:type="gramEnd"/>
+      <w:r>
+        <w:rPr>
+          <w:rFonts w:asciiTheme="minorEastAsia" w:hAnsiTheme="minorEastAsia" w:hint="eastAsia"/>
+          <w:sz w:val="28"/>
+          <w:szCs w:val="28"/>
+          <w:highlight w:val="yellow"/>
+        </w:rPr>
+        <w:t>.</w:t>
+      </w:r>
+      <w:r>
+        <w:rPr>
+          <w:rFonts w:asciiTheme="minorEastAsia" w:hAnsiTheme="minorEastAsia"/>
+          <w:sz w:val="28"/>
+          <w:szCs w:val="28"/>
+          <w:highlight w:val="yellow"/>
+        </w:rPr>
+        <w:t>”</w:t>
+      </w:r>
+      <w:r>
+        <w:rPr>
+          <w:rFonts w:asciiTheme="minorEastAsia" w:hAnsiTheme="minorEastAsia" w:hint="eastAsia"/>
+          <w:sz w:val="28"/>
+          <w:szCs w:val="28"/>
+          <w:highlight w:val="yellow"/>
+        </w:rPr>
+        <w:t>不加空方，也一併處理完畢。</w:t>
+      </w:r>
+      <w:r>
+        <w:rPr>
+          <w:rFonts w:asciiTheme="minorEastAsia" w:hAnsiTheme="minorEastAsia" w:hint="eastAsia"/>
+          <w:sz w:val="28"/>
+          <w:szCs w:val="28"/>
+          <w:highlight w:val="yellow"/>
+        </w:rPr>
+        <w:t>5/</w:t>
+      </w:r>
+      <w:r>
+        <w:rPr>
+          <w:rFonts w:asciiTheme="minorEastAsia" w:hAnsiTheme="minorEastAsia"/>
+          <w:sz w:val="28"/>
+          <w:szCs w:val="28"/>
+          <w:highlight w:val="yellow"/>
+        </w:rPr>
+        <w:t>4: “</w:t>
+      </w:r>
+      <w:proofErr w:type="gramStart"/>
+      <w:r>
+        <w:rPr>
+          <w:rFonts w:asciiTheme="minorEastAsia" w:hAnsiTheme="minorEastAsia" w:hint="eastAsia"/>
+          <w:sz w:val="28"/>
+          <w:szCs w:val="28"/>
+          <w:highlight w:val="yellow"/>
+        </w:rPr>
+        <w:t>ㄅ</w:t>
+      </w:r>
+      <w:proofErr w:type="gramEnd"/>
+      <w:r>
+        <w:rPr>
+          <w:rFonts w:asciiTheme="minorEastAsia" w:hAnsiTheme="minorEastAsia" w:hint="eastAsia"/>
+          <w:sz w:val="28"/>
+          <w:szCs w:val="28"/>
+          <w:highlight w:val="yellow"/>
+        </w:rPr>
+        <w:t>.</w:t>
+      </w:r>
+      <w:proofErr w:type="gramStart"/>
+      <w:r>
+        <w:rPr>
+          <w:rFonts w:asciiTheme="minorEastAsia" w:hAnsiTheme="minorEastAsia"/>
+          <w:sz w:val="28"/>
+          <w:szCs w:val="28"/>
+          <w:highlight w:val="yellow"/>
+        </w:rPr>
+        <w:t>”</w:t>
+      </w:r>
+      <w:proofErr w:type="gramEnd"/>
+      <w:r>
+        <w:rPr>
+          <w:rFonts w:asciiTheme="minorEastAsia" w:hAnsiTheme="minorEastAsia" w:hint="eastAsia"/>
+          <w:sz w:val="28"/>
+          <w:szCs w:val="28"/>
+          <w:highlight w:val="yellow"/>
+        </w:rPr>
+        <w:t xml:space="preserve">的小數點是第六點，顧增加 </w:t>
+      </w:r>
+      <w:r>
+        <w:rPr>
+          <w:rFonts w:asciiTheme="minorEastAsia" w:hAnsiTheme="minorEastAsia"/>
+          <w:sz w:val="28"/>
+          <w:szCs w:val="28"/>
+          <w:highlight w:val="yellow"/>
+        </w:rPr>
+        <w:t>&lt;</w:t>
+      </w:r>
+      <w:r>
+        <w:rPr>
+          <w:rFonts w:asciiTheme="minorEastAsia" w:hAnsiTheme="minorEastAsia" w:hint="eastAsia"/>
+          <w:sz w:val="28"/>
+          <w:szCs w:val="28"/>
+          <w:highlight w:val="yellow"/>
+        </w:rPr>
+        <w:t>選項&gt;</w:t>
+      </w:r>
+      <w:r>
+        <w:rPr>
+          <w:rFonts w:asciiTheme="minorEastAsia" w:hAnsiTheme="minorEastAsia"/>
+          <w:sz w:val="28"/>
+          <w:szCs w:val="28"/>
+          <w:highlight w:val="yellow"/>
+        </w:rPr>
+        <w:t xml:space="preserve"> </w:t>
+      </w:r>
+      <w:r>
+        <w:rPr>
+          <w:rFonts w:asciiTheme="minorEastAsia" w:hAnsiTheme="minorEastAsia" w:hint="eastAsia"/>
+          <w:sz w:val="28"/>
+          <w:szCs w:val="28"/>
+          <w:highlight w:val="yellow"/>
+        </w:rPr>
+        <w:t>標籤。</w:t>
+      </w:r>
+      <w:bookmarkStart w:id="0" w:name="_GoBack"/>
+      <w:bookmarkEnd w:id="0"/>
+      <w:r>
+        <w:rPr>
+          <w:rFonts w:asciiTheme="minorEastAsia" w:hAnsiTheme="minorEastAsia" w:hint="eastAsia"/>
+          <w:sz w:val="28"/>
+          <w:szCs w:val="28"/>
+          <w:highlight w:val="yellow"/>
+        </w:rPr>
+        <w:t>）</w:t>
       </w:r>
       <w:r>
         <w:rPr>
@@ -665,7 +1006,25 @@
           <w:sz w:val="28"/>
           <w:szCs w:val="28"/>
         </w:rPr>
-        <w:t>私名號、書名號不能單獨在行尾。</w:t>
+        <w:t>私名號、書名號不能單獨</w:t>
+      </w:r>
+      <w:proofErr w:type="gramStart"/>
+      <w:r>
+        <w:rPr>
+          <w:rFonts w:ascii="SimBraille" w:hAnsi="SimBraille" w:hint="eastAsia"/>
+          <w:sz w:val="28"/>
+          <w:szCs w:val="28"/>
+        </w:rPr>
+        <w:t>在行尾</w:t>
+      </w:r>
+      <w:proofErr w:type="gramEnd"/>
+      <w:r>
+        <w:rPr>
+          <w:rFonts w:ascii="SimBraille" w:hAnsi="SimBraille" w:hint="eastAsia"/>
+          <w:sz w:val="28"/>
+          <w:szCs w:val="28"/>
+        </w:rPr>
+        <w:t>。</w:t>
       </w:r>
       <w:r>
         <w:rPr>
@@ -788,7 +1147,27 @@
           <w:sz w:val="28"/>
           <w:szCs w:val="28"/>
         </w:rPr>
-        <w:t>以工具提示使用者私名號在行尾，然後由使用者自行調整？</w:t>
+        <w:t>以工具提示使用者私名號</w:t>
+      </w:r>
+      <w:proofErr w:type="gramStart"/>
+      <w:r>
+        <w:rPr>
+          <w:rFonts w:asciiTheme="minorEastAsia" w:hAnsiTheme="minorEastAsia" w:hint="eastAsia"/>
+          <w:color w:val="FF0000"/>
+          <w:sz w:val="28"/>
+          <w:szCs w:val="28"/>
+        </w:rPr>
+        <w:t>在行尾</w:t>
+      </w:r>
+      <w:proofErr w:type="gramEnd"/>
+      <w:r>
+        <w:rPr>
+          <w:rFonts w:asciiTheme="minorEastAsia" w:hAnsiTheme="minorEastAsia" w:hint="eastAsia"/>
+          <w:color w:val="FF0000"/>
+          <w:sz w:val="28"/>
+          <w:szCs w:val="28"/>
+        </w:rPr>
+        <w:t>，然後由使用者自行調整？</w:t>
       </w:r>
       <w:r>
         <w:rPr>
@@ -1154,14 +1533,36 @@
       <w:r>
         <w:rPr>
           <w:rFonts w:hint="eastAsia"/>
-          <w:sz w:val="28"/>
-          <w:szCs w:val="28"/>
-        </w:rPr>
-        <w:t>增加「目次」刪節號的功能，空節號為</w:t>
+          <w:strike/>
+          <w:sz w:val="28"/>
+          <w:szCs w:val="28"/>
+        </w:rPr>
+        <w:t>增加「目次」刪節號的功能，</w:t>
+      </w:r>
+      <w:proofErr w:type="gramStart"/>
+      <w:r>
+        <w:rPr>
+          <w:rFonts w:hint="eastAsia"/>
+          <w:strike/>
+          <w:sz w:val="28"/>
+          <w:szCs w:val="28"/>
+        </w:rPr>
+        <w:t>空節號</w:t>
+      </w:r>
+      <w:proofErr w:type="gramEnd"/>
+      <w:r>
+        <w:rPr>
+          <w:rFonts w:hint="eastAsia"/>
+          <w:strike/>
+          <w:sz w:val="28"/>
+          <w:szCs w:val="28"/>
+        </w:rPr>
+        <w:t>為</w:t>
       </w:r>
       <w:r>
         <w:rPr>
           <w:rFonts w:ascii="Braille" w:hAnsi="Braille"/>
+          <w:strike/>
           <w:sz w:val="28"/>
           <w:szCs w:val="28"/>
         </w:rPr>
@@ -1170,6 +1571,7 @@
       <w:r>
         <w:rPr>
           <w:rFonts w:ascii="Braille" w:hAnsi="Braille" w:hint="eastAsia"/>
+          <w:strike/>
           <w:sz w:val="28"/>
           <w:szCs w:val="28"/>
         </w:rPr>
@@ -1178,6 +1580,7 @@
       <w:r>
         <w:rPr>
           <w:rFonts w:ascii="SimBraille" w:hAnsi="SimBraille"/>
+          <w:strike/>
           <w:sz w:val="28"/>
           <w:szCs w:val="28"/>
         </w:rPr>
@@ -1186,6 +1589,7 @@
       <w:r>
         <w:rPr>
           <w:rFonts w:ascii="Braille" w:hAnsi="Braille" w:hint="eastAsia"/>
+          <w:strike/>
           <w:sz w:val="28"/>
           <w:szCs w:val="28"/>
         </w:rPr>
@@ -1194,6 +1598,7 @@
       <w:r>
         <w:rPr>
           <w:rFonts w:hint="eastAsia"/>
+          <w:strike/>
           <w:sz w:val="28"/>
           <w:szCs w:val="28"/>
         </w:rPr>
@@ -1422,8 +1827,18 @@
           <w:sz w:val="28"/>
           <w:szCs w:val="28"/>
         </w:rPr>
-        <w:t>ey1d%"i/" """""""" #aj</w:t>
-      </w:r>
+        <w:t>ey1d%"i/" """""""" #</w:t>
+      </w:r>
+      <w:proofErr w:type="spellStart"/>
+      <w:r>
+        <w:rPr>
+          <w:rFonts w:ascii="SimBraille" w:hAnsi="SimBraille"/>
+          <w:sz w:val="28"/>
+          <w:szCs w:val="28"/>
+        </w:rPr>
+        <w:t>aj</w:t>
+      </w:r>
+      <w:proofErr w:type="spellEnd"/>
       <w:r>
         <w:rPr>
           <w:rFonts w:ascii="SimBraille" w:hAnsi="SimBraille"/>
@@ -1447,7 +1862,27 @@
           <w:sz w:val="28"/>
           <w:szCs w:val="28"/>
         </w:rPr>
-        <w:t>每一個空節號是否固定四方？或者只有一方，輸入的時候可以連續輸入多個？</w:t>
+        <w:t>每一個</w:t>
+      </w:r>
+      <w:proofErr w:type="gramStart"/>
+      <w:r>
+        <w:rPr>
+          <w:rFonts w:ascii="SimBraille" w:hAnsi="SimBraille" w:hint="eastAsia"/>
+          <w:color w:val="FF0000"/>
+          <w:sz w:val="28"/>
+          <w:szCs w:val="28"/>
+        </w:rPr>
+        <w:t>空節號</w:t>
+      </w:r>
+      <w:proofErr w:type="gramEnd"/>
+      <w:r>
+        <w:rPr>
+          <w:rFonts w:ascii="SimBraille" w:hAnsi="SimBraille" w:hint="eastAsia"/>
+          <w:color w:val="FF0000"/>
+          <w:sz w:val="28"/>
+          <w:szCs w:val="28"/>
+        </w:rPr>
+        <w:t>是否固定四方？或者只有一方，輸入的時候可以連續輸入多個？</w:t>
       </w:r>
     </w:p>
     <w:p>
@@ -1468,8 +1903,9 @@
           <w:sz w:val="28"/>
           <w:szCs w:val="28"/>
         </w:rPr>
-        <w:t>→後者，也就是由使有者決定要幾個。</w:t>
-      </w:r>
+        <w:t>→後者，</w:t>
+      </w:r>
+      <w:proofErr w:type="gramStart"/>
       <w:r>
         <w:rPr>
           <w:rFonts w:ascii="SimBraille" w:hAnsi="SimBraille" w:hint="eastAsia"/>
@@ -1477,7 +1913,134 @@
           <w:sz w:val="28"/>
           <w:szCs w:val="28"/>
         </w:rPr>
+        <w:t>也就是由使有</w:t>
+      </w:r>
+      <w:proofErr w:type="gramEnd"/>
+      <w:r>
+        <w:rPr>
+          <w:rFonts w:ascii="SimBraille" w:hAnsi="SimBraille" w:hint="eastAsia"/>
+          <w:color w:val="4F81BD" w:themeColor="accent1"/>
+          <w:sz w:val="28"/>
+          <w:szCs w:val="28"/>
+        </w:rPr>
+        <w:t>者決定要幾個。</w:t>
+      </w:r>
+      <w:r>
+        <w:rPr>
+          <w:rFonts w:ascii="SimBraille" w:hAnsi="SimBraille" w:hint="eastAsia"/>
+          <w:color w:val="4F81BD" w:themeColor="accent1"/>
+          <w:sz w:val="28"/>
+          <w:szCs w:val="28"/>
+        </w:rPr>
         <w:t xml:space="preserve"> </w:t>
+      </w:r>
+      <w:r>
+        <w:rPr>
+          <w:rFonts w:asciiTheme="majorEastAsia" w:eastAsiaTheme="majorEastAsia" w:hAnsiTheme="majorEastAsia" w:hint="eastAsia"/>
+          <w:sz w:val="28"/>
+          <w:szCs w:val="28"/>
+          <w:highlight w:val="yellow"/>
+        </w:rPr>
+        <w:t>2</w:t>
+      </w:r>
+      <w:r>
+        <w:rPr>
+          <w:rFonts w:asciiTheme="majorEastAsia" w:eastAsiaTheme="majorEastAsia" w:hAnsiTheme="majorEastAsia"/>
+          <w:sz w:val="28"/>
+          <w:szCs w:val="28"/>
+          <w:highlight w:val="yellow"/>
+        </w:rPr>
+        <w:t>018-0</w:t>
+      </w:r>
+      <w:r>
+        <w:rPr>
+          <w:rFonts w:asciiTheme="majorEastAsia" w:eastAsiaTheme="majorEastAsia" w:hAnsiTheme="majorEastAsia"/>
+          <w:sz w:val="28"/>
+          <w:szCs w:val="28"/>
+          <w:highlight w:val="yellow"/>
+        </w:rPr>
+        <w:t>5</w:t>
+      </w:r>
+      <w:r>
+        <w:rPr>
+          <w:rFonts w:asciiTheme="majorEastAsia" w:eastAsiaTheme="majorEastAsia" w:hAnsiTheme="majorEastAsia"/>
+          <w:sz w:val="28"/>
+          <w:szCs w:val="28"/>
+          <w:highlight w:val="yellow"/>
+        </w:rPr>
+        <w:t>-</w:t>
+      </w:r>
+      <w:r>
+        <w:rPr>
+          <w:rFonts w:asciiTheme="majorEastAsia" w:eastAsiaTheme="majorEastAsia" w:hAnsiTheme="majorEastAsia"/>
+          <w:sz w:val="28"/>
+          <w:szCs w:val="28"/>
+          <w:highlight w:val="yellow"/>
+        </w:rPr>
+        <w:t>4</w:t>
+      </w:r>
+      <w:r>
+        <w:rPr>
+          <w:rFonts w:asciiTheme="majorEastAsia" w:eastAsiaTheme="majorEastAsia" w:hAnsiTheme="majorEastAsia"/>
+          <w:sz w:val="28"/>
+          <w:szCs w:val="28"/>
+          <w:highlight w:val="yellow"/>
+        </w:rPr>
+        <w:t xml:space="preserve"> </w:t>
+      </w:r>
+      <w:r>
+        <w:rPr>
+          <w:rFonts w:asciiTheme="majorEastAsia" w:eastAsiaTheme="majorEastAsia" w:hAnsiTheme="majorEastAsia" w:hint="eastAsia"/>
+          <w:sz w:val="28"/>
+          <w:szCs w:val="28"/>
+          <w:highlight w:val="yellow"/>
+        </w:rPr>
+        <w:t>發布修正（v</w:t>
+      </w:r>
+      <w:r>
+        <w:rPr>
+          <w:rFonts w:asciiTheme="majorEastAsia" w:eastAsiaTheme="majorEastAsia" w:hAnsiTheme="majorEastAsia"/>
+          <w:sz w:val="28"/>
+          <w:szCs w:val="28"/>
+          <w:highlight w:val="yellow"/>
+        </w:rPr>
+        <w:t>3.</w:t>
+      </w:r>
+      <w:r>
+        <w:rPr>
+          <w:rFonts w:asciiTheme="majorEastAsia" w:eastAsiaTheme="majorEastAsia" w:hAnsiTheme="majorEastAsia"/>
+          <w:sz w:val="28"/>
+          <w:szCs w:val="28"/>
+          <w:highlight w:val="yellow"/>
+        </w:rPr>
+        <w:t>7</w:t>
+      </w:r>
+      <w:r>
+        <w:rPr>
+          <w:rFonts w:asciiTheme="majorEastAsia" w:eastAsiaTheme="majorEastAsia" w:hAnsiTheme="majorEastAsia"/>
+          <w:sz w:val="28"/>
+          <w:szCs w:val="28"/>
+          <w:highlight w:val="yellow"/>
+        </w:rPr>
+        <w:t>.</w:t>
+      </w:r>
+      <w:r>
+        <w:rPr>
+          <w:rFonts w:asciiTheme="majorEastAsia" w:eastAsiaTheme="majorEastAsia" w:hAnsiTheme="majorEastAsia"/>
+          <w:sz w:val="28"/>
+          <w:szCs w:val="28"/>
+          <w:highlight w:val="yellow"/>
+        </w:rPr>
+        <w:t>3</w:t>
+      </w:r>
+      <w:r>
+        <w:rPr>
+          <w:rFonts w:asciiTheme="majorEastAsia" w:eastAsiaTheme="majorEastAsia" w:hAnsiTheme="majorEastAsia" w:hint="eastAsia"/>
+          <w:sz w:val="28"/>
+          <w:szCs w:val="28"/>
+          <w:highlight w:val="yellow"/>
+        </w:rPr>
+        <w:t>）</w:t>
       </w:r>
       <w:r>
         <w:rPr>
@@ -1527,7 +2090,25 @@
           <w:sz w:val="28"/>
           <w:szCs w:val="28"/>
         </w:rPr>
-        <w:t xml:space="preserve">在 btx </w:t>
+        <w:t xml:space="preserve">在 </w:t>
+      </w:r>
+      <w:proofErr w:type="spellStart"/>
+      <w:r>
+        <w:rPr>
+          <w:rFonts w:asciiTheme="majorEastAsia" w:eastAsiaTheme="majorEastAsia" w:hAnsiTheme="majorEastAsia" w:hint="eastAsia"/>
+          <w:sz w:val="28"/>
+          <w:szCs w:val="28"/>
+        </w:rPr>
+        <w:t>btx</w:t>
+      </w:r>
+      <w:proofErr w:type="spellEnd"/>
+      <w:r>
+        <w:rPr>
+          <w:rFonts w:asciiTheme="majorEastAsia" w:eastAsiaTheme="majorEastAsia" w:hAnsiTheme="majorEastAsia" w:hint="eastAsia"/>
+          <w:sz w:val="28"/>
+          <w:szCs w:val="28"/>
+        </w:rPr>
+        <w:t xml:space="preserve"> </w:t>
       </w:r>
       <w:r>
         <w:rPr>
@@ -1617,6 +2198,7 @@
           <w:sz w:val="28"/>
           <w:szCs w:val="28"/>
         </w:rPr>
+        <w:lastRenderedPageBreak/>
         <w:t xml:space="preserve">可能做法：新增頁碼標籤。例如：保留 </w:t>
       </w:r>
       <w:r>
@@ -1711,7 +2293,7 @@
           <w:sz w:val="28"/>
           <w:szCs w:val="28"/>
         </w:rPr>
-        <w:t>編頁時就必須空出10頁的行</w:t>
+        <w:t>編頁時就必須空出10頁的行數；</w:t>
       </w:r>
       <w:r>
         <w:rPr>
@@ -1720,9 +2302,9 @@
           <w:sz w:val="28"/>
           <w:szCs w:val="28"/>
         </w:rPr>
-        <w:lastRenderedPageBreak/>
-        <w:t>數；</w:t>
-      </w:r>
+        <w:t>假設有</w:t>
+      </w:r>
+      <w:proofErr w:type="gramStart"/>
       <w:r>
         <w:rPr>
           <w:rFonts w:asciiTheme="majorEastAsia" w:eastAsiaTheme="majorEastAsia" w:hAnsiTheme="majorEastAsia" w:hint="eastAsia"/>
@@ -1730,7 +2312,17 @@
           <w:sz w:val="28"/>
           <w:szCs w:val="28"/>
         </w:rPr>
-        <w:t>假設有10張圖要插頁，</w:t>
+        <w:t>10張圖要插頁</w:t>
+      </w:r>
+      <w:proofErr w:type="gramEnd"/>
+      <w:r>
+        <w:rPr>
+          <w:rFonts w:asciiTheme="majorEastAsia" w:eastAsiaTheme="majorEastAsia" w:hAnsiTheme="majorEastAsia" w:hint="eastAsia"/>
+          <w:color w:val="4F81BD" w:themeColor="accent1"/>
+          <w:sz w:val="28"/>
+          <w:szCs w:val="28"/>
+        </w:rPr>
+        <w:t>，</w:t>
       </w:r>
       <w:r>
         <w:rPr>
@@ -1971,13 +2563,41 @@
           <w:szCs w:val="28"/>
         </w:rPr>
       </w:pPr>
+      <w:proofErr w:type="gramStart"/>
       <w:r>
         <w:rPr>
           <w:rFonts w:ascii="SimBraille" w:eastAsiaTheme="majorEastAsia" w:hAnsi="SimBraille"/>
           <w:sz w:val="28"/>
           <w:szCs w:val="28"/>
         </w:rPr>
-        <w:t>;;fw"o0`i:";;e&amp;'iv'j|'</w:t>
+        <w:t>;;</w:t>
+      </w:r>
+      <w:proofErr w:type="gramEnd"/>
+      <w:r>
+        <w:rPr>
+          <w:rFonts w:ascii="SimBraille" w:eastAsiaTheme="majorEastAsia" w:hAnsi="SimBraille"/>
+          <w:sz w:val="28"/>
+          <w:szCs w:val="28"/>
+        </w:rPr>
+        <w:t>fw"o0`i:";;e&amp;'</w:t>
+      </w:r>
+      <w:proofErr w:type="spellStart"/>
+      <w:r>
+        <w:rPr>
+          <w:rFonts w:ascii="SimBraille" w:eastAsiaTheme="majorEastAsia" w:hAnsi="SimBraille"/>
+          <w:sz w:val="28"/>
+          <w:szCs w:val="28"/>
+        </w:rPr>
+        <w:t>iv'j</w:t>
+      </w:r>
+      <w:proofErr w:type="spellEnd"/>
+      <w:r>
+        <w:rPr>
+          <w:rFonts w:ascii="SimBraille" w:eastAsiaTheme="majorEastAsia" w:hAnsi="SimBraille"/>
+          <w:sz w:val="28"/>
+          <w:szCs w:val="28"/>
+        </w:rPr>
+        <w:t>|'</w:t>
       </w:r>
     </w:p>
     <w:p>
@@ -2032,6 +2652,7 @@
           <w:szCs w:val="28"/>
         </w:rPr>
       </w:pPr>
+      <w:proofErr w:type="gramStart"/>
       <w:r>
         <w:rPr>
           <w:rFonts w:ascii="SimBraille" w:eastAsiaTheme="majorEastAsia" w:hAnsi="SimBraille"/>
@@ -2040,6 +2661,7 @@
         </w:rPr>
         <w:t>;-</w:t>
       </w:r>
+      <w:proofErr w:type="gramEnd"/>
       <w:r>
         <w:rPr>
           <w:rFonts w:ascii="SimBraille" w:eastAsiaTheme="majorEastAsia" w:hAnsi="SimBraille"/>
@@ -2217,13 +2839,23 @@
           <w:szCs w:val="28"/>
         </w:rPr>
       </w:pPr>
+      <w:proofErr w:type="spellStart"/>
       <w:r>
         <w:rPr>
           <w:rFonts w:ascii="SimBraille" w:eastAsiaTheme="majorEastAsia" w:hAnsi="SimBraille"/>
           <w:sz w:val="28"/>
           <w:szCs w:val="28"/>
         </w:rPr>
-        <w:t>ft'j*"{jy1cx`o-</w:t>
+        <w:t>ft'j</w:t>
+      </w:r>
+      <w:proofErr w:type="spellEnd"/>
+      <w:r>
+        <w:rPr>
+          <w:rFonts w:ascii="SimBraille" w:eastAsiaTheme="majorEastAsia" w:hAnsi="SimBraille"/>
+          <w:sz w:val="28"/>
+          <w:szCs w:val="28"/>
+        </w:rPr>
+        <w:t>*"{jy1cx`o-</w:t>
       </w:r>
       <w:r>
         <w:rPr>
@@ -2280,7 +2912,27 @@
           <w:sz w:val="28"/>
           <w:szCs w:val="28"/>
         </w:rPr>
-        <w:t>編輯 btx 時，要能輸入一串文字</w:t>
+        <w:t xml:space="preserve">編輯 </w:t>
+      </w:r>
+      <w:proofErr w:type="spellStart"/>
+      <w:r>
+        <w:rPr>
+          <w:rFonts w:asciiTheme="majorEastAsia" w:eastAsiaTheme="majorEastAsia" w:hAnsiTheme="majorEastAsia" w:hint="eastAsia"/>
+          <w:color w:val="FF0000"/>
+          <w:sz w:val="28"/>
+          <w:szCs w:val="28"/>
+        </w:rPr>
+        <w:t>btx</w:t>
+      </w:r>
+      <w:proofErr w:type="spellEnd"/>
+      <w:r>
+        <w:rPr>
+          <w:rFonts w:asciiTheme="majorEastAsia" w:eastAsiaTheme="majorEastAsia" w:hAnsiTheme="majorEastAsia" w:hint="eastAsia"/>
+          <w:color w:val="FF0000"/>
+          <w:sz w:val="28"/>
+          <w:szCs w:val="28"/>
+        </w:rPr>
+        <w:t xml:space="preserve"> 時，要能輸入一串文字</w:t>
       </w:r>
       <w:r>
         <w:rPr>
@@ -2344,7 +2996,25 @@
           <w:sz w:val="28"/>
           <w:szCs w:val="28"/>
         </w:rPr>
-        <w:t>列印明眼字時，</w:t>
+        <w:t>列印</w:t>
+      </w:r>
+      <w:proofErr w:type="gramStart"/>
+      <w:r>
+        <w:rPr>
+          <w:rFonts w:asciiTheme="majorEastAsia" w:eastAsiaTheme="majorEastAsia" w:hAnsiTheme="majorEastAsia" w:hint="eastAsia"/>
+          <w:sz w:val="28"/>
+          <w:szCs w:val="28"/>
+        </w:rPr>
+        <w:t>明眼字時</w:t>
+      </w:r>
+      <w:proofErr w:type="gramEnd"/>
+      <w:r>
+        <w:rPr>
+          <w:rFonts w:asciiTheme="majorEastAsia" w:eastAsiaTheme="majorEastAsia" w:hAnsiTheme="majorEastAsia" w:hint="eastAsia"/>
+          <w:sz w:val="28"/>
+          <w:szCs w:val="28"/>
+        </w:rPr>
+        <w:t>，</w:t>
       </w:r>
       <w:r>
         <w:rPr>
@@ -2385,7 +3055,27 @@
           <w:szCs w:val="28"/>
           <w:highlight w:val="yellow"/>
         </w:rPr>
-        <w:t>如i或ii…等</w:t>
+        <w:t>如</w:t>
+      </w:r>
+      <w:proofErr w:type="spellStart"/>
+      <w:r>
+        <w:rPr>
+          <w:rFonts w:asciiTheme="majorEastAsia" w:eastAsiaTheme="majorEastAsia" w:hAnsiTheme="majorEastAsia" w:hint="eastAsia"/>
+          <w:sz w:val="28"/>
+          <w:szCs w:val="28"/>
+          <w:highlight w:val="yellow"/>
+        </w:rPr>
+        <w:t>i</w:t>
+      </w:r>
+      <w:proofErr w:type="spellEnd"/>
+      <w:r>
+        <w:rPr>
+          <w:rFonts w:asciiTheme="majorEastAsia" w:eastAsiaTheme="majorEastAsia" w:hAnsiTheme="majorEastAsia" w:hint="eastAsia"/>
+          <w:sz w:val="28"/>
+          <w:szCs w:val="28"/>
+          <w:highlight w:val="yellow"/>
+        </w:rPr>
+        <w:t>或ii…等</w:t>
       </w:r>
       <w:r>
         <w:rPr>
@@ -2555,7 +3245,27 @@
           <w:sz w:val="28"/>
           <w:szCs w:val="28"/>
         </w:rPr>
-        <w:t>冒號接前圓括號不空方。</w:t>
+        <w:t>冒號</w:t>
+      </w:r>
+      <w:proofErr w:type="gramStart"/>
+      <w:r>
+        <w:rPr>
+          <w:rFonts w:asciiTheme="majorEastAsia" w:eastAsiaTheme="majorEastAsia" w:hAnsiTheme="majorEastAsia" w:hint="eastAsia"/>
+          <w:strike/>
+          <w:sz w:val="28"/>
+          <w:szCs w:val="28"/>
+        </w:rPr>
+        <w:t>接前圓括號</w:t>
+      </w:r>
+      <w:proofErr w:type="gramEnd"/>
+      <w:r>
+        <w:rPr>
+          <w:rFonts w:asciiTheme="majorEastAsia" w:eastAsiaTheme="majorEastAsia" w:hAnsiTheme="majorEastAsia" w:hint="eastAsia"/>
+          <w:strike/>
+          <w:sz w:val="28"/>
+          <w:szCs w:val="28"/>
+        </w:rPr>
+        <w:t>不空方。</w:t>
       </w:r>
       <w:r>
         <w:rPr>
@@ -2644,14 +3354,34 @@
           <w:szCs w:val="28"/>
         </w:rPr>
       </w:pPr>
+      <w:proofErr w:type="gramStart"/>
       <w:r>
         <w:rPr>
           <w:rFonts w:ascii="SimBraille" w:eastAsiaTheme="majorEastAsia" w:hAnsi="SimBraille"/>
           <w:sz w:val="28"/>
           <w:szCs w:val="28"/>
         </w:rPr>
-        <w:t>e{`my1i3'33{k?'ft'o</w:t>
-      </w:r>
+        <w:t>e{</w:t>
+      </w:r>
+      <w:proofErr w:type="gramEnd"/>
+      <w:r>
+        <w:rPr>
+          <w:rFonts w:ascii="SimBraille" w:eastAsiaTheme="majorEastAsia" w:hAnsi="SimBraille"/>
+          <w:sz w:val="28"/>
+          <w:szCs w:val="28"/>
+        </w:rPr>
+        <w:t>`my1i3'33{k?'</w:t>
+      </w:r>
+      <w:proofErr w:type="spellStart"/>
+      <w:r>
+        <w:rPr>
+          <w:rFonts w:ascii="SimBraille" w:eastAsiaTheme="majorEastAsia" w:hAnsi="SimBraille"/>
+          <w:sz w:val="28"/>
+          <w:szCs w:val="28"/>
+        </w:rPr>
+        <w:t>ft'o</w:t>
+      </w:r>
+      <w:proofErr w:type="spellEnd"/>
       <w:r>
         <w:rPr>
           <w:rFonts w:ascii="新細明體" w:eastAsia="新細明體" w:cs="新細明體" w:hint="eastAsia"/>
@@ -2754,8 +3484,6 @@
         </w:rPr>
         <w:t>完成</w:t>
       </w:r>
-      <w:bookmarkStart w:id="0" w:name="_GoBack"/>
-      <w:bookmarkEnd w:id="0"/>
       <w:r>
         <w:rPr>
           <w:rFonts w:hint="eastAsia"/>
@@ -2812,6 +3540,7 @@
         </w:rPr>
         <w:t xml:space="preserve">    </w:t>
       </w:r>
+      <w:proofErr w:type="gramStart"/>
       <w:r>
         <w:rPr>
           <w:rFonts w:ascii="新細明體" w:eastAsia="新細明體" w:cs="新細明體" w:hint="eastAsia"/>
@@ -2821,7 +3550,19 @@
           <w:szCs w:val="23"/>
           <w:lang w:val="zh-TW"/>
         </w:rPr>
-        <w:t>（資料來源：中央氣象局。）</w:t>
+        <w:t>（</w:t>
+      </w:r>
+      <w:proofErr w:type="gramEnd"/>
+      <w:r>
+        <w:rPr>
+          <w:rFonts w:ascii="新細明體" w:eastAsia="新細明體" w:cs="新細明體" w:hint="eastAsia"/>
+          <w:color w:val="000000"/>
+          <w:kern w:val="0"/>
+          <w:sz w:val="23"/>
+          <w:szCs w:val="23"/>
+          <w:lang w:val="zh-TW"/>
+        </w:rPr>
+        <w:t>資料來源：中央氣象局。）</w:t>
       </w:r>
     </w:p>
     <w:p>
@@ -2853,7 +3594,51 @@
           <w:sz w:val="23"/>
           <w:szCs w:val="23"/>
         </w:rPr>
-        <w:t>{h:'c{"cw1~133a&amp;'.'j*"e."k|1-o</w:t>
+        <w:t>{</w:t>
+      </w:r>
+      <w:proofErr w:type="spellStart"/>
+      <w:r>
+        <w:rPr>
+          <w:rFonts w:ascii="SimBraille" w:eastAsia="新細明體" w:hAnsi="SimBraille" w:cs="新細明體"/>
+          <w:color w:val="000000"/>
+          <w:kern w:val="0"/>
+          <w:sz w:val="23"/>
+          <w:szCs w:val="23"/>
+        </w:rPr>
+        <w:t>h:'</w:t>
+      </w:r>
+      <w:proofErr w:type="gramStart"/>
+      <w:r>
+        <w:rPr>
+          <w:rFonts w:ascii="SimBraille" w:eastAsia="新細明體" w:hAnsi="SimBraille" w:cs="新細明體"/>
+          <w:color w:val="000000"/>
+          <w:kern w:val="0"/>
+          <w:sz w:val="23"/>
+          <w:szCs w:val="23"/>
+        </w:rPr>
+        <w:t>c</w:t>
+      </w:r>
+      <w:proofErr w:type="spellEnd"/>
+      <w:r>
+        <w:rPr>
+          <w:rFonts w:ascii="SimBraille" w:eastAsia="新細明體" w:hAnsi="SimBraille" w:cs="新細明體"/>
+          <w:color w:val="000000"/>
+          <w:kern w:val="0"/>
+          <w:sz w:val="23"/>
+          <w:szCs w:val="23"/>
+        </w:rPr>
+        <w:t>{</w:t>
+      </w:r>
+      <w:proofErr w:type="gramEnd"/>
+      <w:r>
+        <w:rPr>
+          <w:rFonts w:ascii="SimBraille" w:eastAsia="新細明體" w:hAnsi="SimBraille" w:cs="新細明體"/>
+          <w:color w:val="000000"/>
+          <w:kern w:val="0"/>
+          <w:sz w:val="23"/>
+          <w:szCs w:val="23"/>
+        </w:rPr>
+        <w:t>"cw1~133a&amp;'.'j*"e."k|1-o</w:t>
       </w:r>
       <w:r>
         <w:rPr>
@@ -3075,13 +3860,23 @@
         </w:rPr>
         <w:t xml:space="preserve"> </w:t>
       </w:r>
-      <w:r>
-        <w:rPr>
-          <w:strike/>
-          <w:sz w:val="28"/>
-          <w:szCs w:val="28"/>
-        </w:rPr>
-        <w:t xml:space="preserve">btx </w:t>
+      <w:proofErr w:type="spellStart"/>
+      <w:r>
+        <w:rPr>
+          <w:strike/>
+          <w:sz w:val="28"/>
+          <w:szCs w:val="28"/>
+        </w:rPr>
+        <w:t>btx</w:t>
+      </w:r>
+      <w:proofErr w:type="spellEnd"/>
+      <w:r>
+        <w:rPr>
+          <w:strike/>
+          <w:sz w:val="28"/>
+          <w:szCs w:val="28"/>
+        </w:rPr>
+        <w:t xml:space="preserve"> </w:t>
       </w:r>
       <w:r>
         <w:rPr>

--- a/Doc/需求/201804 台北市視障者家長協會/雙視修改(附加說明)-費用預估 0412.docx
+++ b/Doc/需求/201804 台北市視障者家長協會/雙視修改(附加說明)-費用預估 0412.docx
@@ -426,7 +426,43 @@
           <w:szCs w:val="28"/>
           <w:highlight w:val="yellow"/>
         </w:rPr>
-        <w:t xml:space="preserve">2018-4-29 </w:t>
+        <w:t>2018-</w:t>
+      </w:r>
+      <w:r>
+        <w:rPr>
+          <w:rFonts w:asciiTheme="minorEastAsia" w:hAnsiTheme="minorEastAsia"/>
+          <w:sz w:val="28"/>
+          <w:szCs w:val="28"/>
+          <w:highlight w:val="yellow"/>
+        </w:rPr>
+        <w:t>5</w:t>
+      </w:r>
+      <w:r>
+        <w:rPr>
+          <w:rFonts w:asciiTheme="minorEastAsia" w:hAnsiTheme="minorEastAsia"/>
+          <w:sz w:val="28"/>
+          <w:szCs w:val="28"/>
+          <w:highlight w:val="yellow"/>
+        </w:rPr>
+        <w:t>-</w:t>
+      </w:r>
+      <w:r>
+        <w:rPr>
+          <w:rFonts w:asciiTheme="minorEastAsia" w:hAnsiTheme="minorEastAsia"/>
+          <w:sz w:val="28"/>
+          <w:szCs w:val="28"/>
+          <w:highlight w:val="yellow"/>
+        </w:rPr>
+        <w:t>7</w:t>
+      </w:r>
+      <w:r>
+        <w:rPr>
+          <w:rFonts w:asciiTheme="minorEastAsia" w:hAnsiTheme="minorEastAsia"/>
+          <w:sz w:val="28"/>
+          <w:szCs w:val="28"/>
+          <w:highlight w:val="yellow"/>
+        </w:rPr>
+        <w:t xml:space="preserve"> </w:t>
       </w:r>
       <w:r>
         <w:rPr>
@@ -444,7 +480,43 @@
           <w:szCs w:val="28"/>
           <w:highlight w:val="yellow"/>
         </w:rPr>
-        <w:t>(v3.5.0)</w:t>
+        <w:t>(v3.</w:t>
+      </w:r>
+      <w:r>
+        <w:rPr>
+          <w:rFonts w:asciiTheme="minorEastAsia" w:hAnsiTheme="minorEastAsia"/>
+          <w:sz w:val="28"/>
+          <w:szCs w:val="28"/>
+          <w:highlight w:val="yellow"/>
+        </w:rPr>
+        <w:t>7</w:t>
+      </w:r>
+      <w:r>
+        <w:rPr>
+          <w:rFonts w:asciiTheme="minorEastAsia" w:hAnsiTheme="minorEastAsia"/>
+          <w:sz w:val="28"/>
+          <w:szCs w:val="28"/>
+          <w:highlight w:val="yellow"/>
+        </w:rPr>
+        <w:t>.</w:t>
+      </w:r>
+      <w:r>
+        <w:rPr>
+          <w:rFonts w:asciiTheme="minorEastAsia" w:hAnsiTheme="minorEastAsia"/>
+          <w:sz w:val="28"/>
+          <w:szCs w:val="28"/>
+          <w:highlight w:val="yellow"/>
+        </w:rPr>
+        <w:t>5</w:t>
+      </w:r>
+      <w:r>
+        <w:rPr>
+          <w:rFonts w:asciiTheme="minorEastAsia" w:hAnsiTheme="minorEastAsia"/>
+          <w:sz w:val="28"/>
+          <w:szCs w:val="28"/>
+          <w:highlight w:val="yellow"/>
+        </w:rPr>
+        <w:t>)</w:t>
       </w:r>
       <w:r>
         <w:rPr>
@@ -834,6 +906,51 @@
         </w:rPr>
         <w:t>“</w:t>
       </w:r>
+      <w:r>
+        <w:rPr>
+          <w:rFonts w:asciiTheme="minorEastAsia" w:hAnsiTheme="minorEastAsia" w:hint="eastAsia"/>
+          <w:sz w:val="28"/>
+          <w:szCs w:val="28"/>
+          <w:highlight w:val="yellow"/>
+        </w:rPr>
+        <w:t>ㄅ.</w:t>
+      </w:r>
+      <w:r>
+        <w:rPr>
+          <w:rFonts w:asciiTheme="minorEastAsia" w:hAnsiTheme="minorEastAsia"/>
+          <w:sz w:val="28"/>
+          <w:szCs w:val="28"/>
+          <w:highlight w:val="yellow"/>
+        </w:rPr>
+        <w:t>”</w:t>
+      </w:r>
+      <w:r>
+        <w:rPr>
+          <w:rFonts w:asciiTheme="minorEastAsia" w:hAnsiTheme="minorEastAsia" w:hint="eastAsia"/>
+          <w:sz w:val="28"/>
+          <w:szCs w:val="28"/>
+          <w:highlight w:val="yellow"/>
+        </w:rPr>
+        <w:t>不加空方，也一併處理完畢。</w:t>
+      </w:r>
+      <w:r>
+        <w:rPr>
+          <w:rFonts w:asciiTheme="minorEastAsia" w:hAnsiTheme="minorEastAsia" w:hint="eastAsia"/>
+          <w:sz w:val="28"/>
+          <w:szCs w:val="28"/>
+          <w:highlight w:val="yellow"/>
+        </w:rPr>
+        <w:t>5/</w:t>
+      </w:r>
+      <w:r>
+        <w:rPr>
+          <w:rFonts w:asciiTheme="minorEastAsia" w:hAnsiTheme="minorEastAsia"/>
+          <w:sz w:val="28"/>
+          <w:szCs w:val="28"/>
+          <w:highlight w:val="yellow"/>
+        </w:rPr>
+        <w:t>4: “</w:t>
+      </w:r>
       <w:proofErr w:type="gramStart"/>
       <w:r>
         <w:rPr>
@@ -870,7 +987,16 @@
           <w:szCs w:val="28"/>
           <w:highlight w:val="yellow"/>
         </w:rPr>
-        <w:t>不加空方，也一併處理完畢。</w:t>
+        <w:t xml:space="preserve">的小數點是第六點，顧增加 </w:t>
+      </w:r>
+      <w:r>
+        <w:rPr>
+          <w:rFonts w:asciiTheme="minorEastAsia" w:hAnsiTheme="minorEastAsia"/>
+          <w:sz w:val="28"/>
+          <w:szCs w:val="28"/>
+          <w:highlight w:val="yellow"/>
+        </w:rPr>
+        <w:t>&lt;</w:t>
       </w:r>
       <w:r>
         <w:rPr>
@@ -879,7 +1005,7 @@
           <w:szCs w:val="28"/>
           <w:highlight w:val="yellow"/>
         </w:rPr>
-        <w:t>5/</w:t>
+        <w:t>選項&gt;</w:t>
       </w:r>
       <w:r>
         <w:rPr>
@@ -888,9 +1014,8 @@
           <w:szCs w:val="28"/>
           <w:highlight w:val="yellow"/>
         </w:rPr>
-        <w:t>4: “</w:t>
-      </w:r>
-      <w:proofErr w:type="gramStart"/>
+        <w:t xml:space="preserve"> </w:t>
+      </w:r>
       <w:r>
         <w:rPr>
           <w:rFonts w:asciiTheme="minorEastAsia" w:hAnsiTheme="minorEastAsia" w:hint="eastAsia"/>
@@ -898,76 +1023,8 @@
           <w:szCs w:val="28"/>
           <w:highlight w:val="yellow"/>
         </w:rPr>
-        <w:t>ㄅ</w:t>
-      </w:r>
-      <w:proofErr w:type="gramEnd"/>
-      <w:r>
-        <w:rPr>
-          <w:rFonts w:asciiTheme="minorEastAsia" w:hAnsiTheme="minorEastAsia" w:hint="eastAsia"/>
-          <w:sz w:val="28"/>
-          <w:szCs w:val="28"/>
-          <w:highlight w:val="yellow"/>
-        </w:rPr>
-        <w:t>.</w:t>
-      </w:r>
-      <w:proofErr w:type="gramStart"/>
-      <w:r>
-        <w:rPr>
-          <w:rFonts w:asciiTheme="minorEastAsia" w:hAnsiTheme="minorEastAsia"/>
-          <w:sz w:val="28"/>
-          <w:szCs w:val="28"/>
-          <w:highlight w:val="yellow"/>
-        </w:rPr>
-        <w:t>”</w:t>
-      </w:r>
-      <w:proofErr w:type="gramEnd"/>
-      <w:r>
-        <w:rPr>
-          <w:rFonts w:asciiTheme="minorEastAsia" w:hAnsiTheme="minorEastAsia" w:hint="eastAsia"/>
-          <w:sz w:val="28"/>
-          <w:szCs w:val="28"/>
-          <w:highlight w:val="yellow"/>
-        </w:rPr>
-        <w:t xml:space="preserve">的小數點是第六點，顧增加 </w:t>
-      </w:r>
-      <w:r>
-        <w:rPr>
-          <w:rFonts w:asciiTheme="minorEastAsia" w:hAnsiTheme="minorEastAsia"/>
-          <w:sz w:val="28"/>
-          <w:szCs w:val="28"/>
-          <w:highlight w:val="yellow"/>
-        </w:rPr>
-        <w:t>&lt;</w:t>
-      </w:r>
-      <w:r>
-        <w:rPr>
-          <w:rFonts w:asciiTheme="minorEastAsia" w:hAnsiTheme="minorEastAsia" w:hint="eastAsia"/>
-          <w:sz w:val="28"/>
-          <w:szCs w:val="28"/>
-          <w:highlight w:val="yellow"/>
-        </w:rPr>
-        <w:t>選項&gt;</w:t>
-      </w:r>
-      <w:r>
-        <w:rPr>
-          <w:rFonts w:asciiTheme="minorEastAsia" w:hAnsiTheme="minorEastAsia"/>
-          <w:sz w:val="28"/>
-          <w:szCs w:val="28"/>
-          <w:highlight w:val="yellow"/>
-        </w:rPr>
-        <w:t xml:space="preserve"> </w:t>
-      </w:r>
-      <w:r>
-        <w:rPr>
-          <w:rFonts w:asciiTheme="minorEastAsia" w:hAnsiTheme="minorEastAsia" w:hint="eastAsia"/>
-          <w:sz w:val="28"/>
-          <w:szCs w:val="28"/>
-          <w:highlight w:val="yellow"/>
-        </w:rPr>
         <w:t>標籤。</w:t>
       </w:r>
-      <w:bookmarkStart w:id="0" w:name="_GoBack"/>
-      <w:bookmarkEnd w:id="0"/>
       <w:r>
         <w:rPr>
           <w:rFonts w:asciiTheme="minorEastAsia" w:hAnsiTheme="minorEastAsia" w:hint="eastAsia"/>
@@ -2990,9 +3047,11 @@
         </w:rPr>
         <w:t xml:space="preserve">[0] </w:t>
       </w:r>
-      <w:r>
-        <w:rPr>
-          <w:rFonts w:asciiTheme="majorEastAsia" w:eastAsiaTheme="majorEastAsia" w:hAnsiTheme="majorEastAsia" w:hint="eastAsia"/>
+      <w:bookmarkStart w:id="0" w:name="_GoBack"/>
+      <w:r>
+        <w:rPr>
+          <w:rFonts w:asciiTheme="majorEastAsia" w:eastAsiaTheme="majorEastAsia" w:hAnsiTheme="majorEastAsia" w:hint="eastAsia"/>
+          <w:strike/>
           <w:sz w:val="28"/>
           <w:szCs w:val="28"/>
         </w:rPr>
@@ -3002,6 +3061,7 @@
       <w:r>
         <w:rPr>
           <w:rFonts w:asciiTheme="majorEastAsia" w:eastAsiaTheme="majorEastAsia" w:hAnsiTheme="majorEastAsia" w:hint="eastAsia"/>
+          <w:strike/>
           <w:sz w:val="28"/>
           <w:szCs w:val="28"/>
         </w:rPr>
@@ -3011,6 +3071,7 @@
       <w:r>
         <w:rPr>
           <w:rFonts w:asciiTheme="majorEastAsia" w:eastAsiaTheme="majorEastAsia" w:hAnsiTheme="majorEastAsia" w:hint="eastAsia"/>
+          <w:strike/>
           <w:sz w:val="28"/>
           <w:szCs w:val="28"/>
         </w:rPr>
@@ -3019,6 +3080,7 @@
       <w:r>
         <w:rPr>
           <w:rFonts w:asciiTheme="majorEastAsia" w:eastAsiaTheme="majorEastAsia" w:hAnsiTheme="majorEastAsia" w:hint="eastAsia"/>
+          <w:strike/>
           <w:sz w:val="28"/>
           <w:szCs w:val="28"/>
         </w:rPr>
@@ -3027,6 +3089,7 @@
       <w:r>
         <w:rPr>
           <w:rFonts w:asciiTheme="majorEastAsia" w:eastAsiaTheme="majorEastAsia" w:hAnsiTheme="majorEastAsia" w:hint="eastAsia"/>
+          <w:strike/>
           <w:sz w:val="28"/>
           <w:szCs w:val="28"/>
         </w:rPr>
@@ -3035,11 +3098,13 @@
       <w:r>
         <w:rPr>
           <w:rFonts w:asciiTheme="majorEastAsia" w:eastAsiaTheme="majorEastAsia" w:hAnsiTheme="majorEastAsia" w:hint="eastAsia"/>
+          <w:strike/>
           <w:sz w:val="28"/>
           <w:szCs w:val="28"/>
         </w:rPr>
         <w:t>出現。</w:t>
       </w:r>
+      <w:bookmarkEnd w:id="0"/>
       <w:r>
         <w:rPr>
           <w:rFonts w:asciiTheme="majorEastAsia" w:eastAsiaTheme="majorEastAsia" w:hAnsiTheme="majorEastAsia" w:hint="eastAsia"/>

--- a/Doc/需求/201804 台北市視障者家長協會/雙視修改(附加說明)-費用預估 0412.docx
+++ b/Doc/需求/201804 台北市視障者家長協會/雙視修改(附加說明)-費用預估 0412.docx
@@ -527,6 +527,8 @@
         </w:rPr>
         <w:br/>
       </w:r>
+      <w:bookmarkStart w:id="0" w:name="_GoBack"/>
+      <w:bookmarkEnd w:id="0"/>
     </w:p>
     <w:p>
       <w:pPr>
@@ -1174,6 +1176,8 @@
       <w:r>
         <w:rPr>
           <w:rFonts w:hint="eastAsia"/>
+          <w:strike/>
+          <w:color w:val="A6A6A6" w:themeColor="background1" w:themeShade="A6"/>
           <w:sz w:val="28"/>
           <w:szCs w:val="28"/>
           <w:highlight w:val="green"/>
@@ -1182,6 +1186,8 @@
       </w:r>
       <w:r>
         <w:rPr>
+          <w:strike/>
+          <w:color w:val="A6A6A6" w:themeColor="background1" w:themeShade="A6"/>
           <w:sz w:val="28"/>
           <w:szCs w:val="28"/>
           <w:highlight w:val="green"/>
@@ -1191,7 +1197,8 @@
       <w:r>
         <w:rPr>
           <w:rFonts w:asciiTheme="minorEastAsia" w:hAnsiTheme="minorEastAsia"/>
-          <w:color w:val="FF0000"/>
+          <w:strike/>
+          <w:color w:val="A6A6A6" w:themeColor="background1" w:themeShade="A6"/>
           <w:sz w:val="28"/>
           <w:szCs w:val="28"/>
         </w:rPr>
@@ -1200,7 +1207,8 @@
       <w:r>
         <w:rPr>
           <w:rFonts w:asciiTheme="minorEastAsia" w:hAnsiTheme="minorEastAsia" w:hint="eastAsia"/>
-          <w:color w:val="FF0000"/>
+          <w:strike/>
+          <w:color w:val="A6A6A6" w:themeColor="background1" w:themeShade="A6"/>
           <w:sz w:val="28"/>
           <w:szCs w:val="28"/>
         </w:rPr>
@@ -1210,7 +1218,8 @@
       <w:r>
         <w:rPr>
           <w:rFonts w:asciiTheme="minorEastAsia" w:hAnsiTheme="minorEastAsia" w:hint="eastAsia"/>
-          <w:color w:val="FF0000"/>
+          <w:strike/>
+          <w:color w:val="A6A6A6" w:themeColor="background1" w:themeShade="A6"/>
           <w:sz w:val="28"/>
           <w:szCs w:val="28"/>
         </w:rPr>
@@ -1220,7 +1229,8 @@
       <w:r>
         <w:rPr>
           <w:rFonts w:asciiTheme="minorEastAsia" w:hAnsiTheme="minorEastAsia" w:hint="eastAsia"/>
-          <w:color w:val="FF0000"/>
+          <w:strike/>
+          <w:color w:val="A6A6A6" w:themeColor="background1" w:themeShade="A6"/>
           <w:sz w:val="28"/>
           <w:szCs w:val="28"/>
         </w:rPr>
@@ -1229,7 +1239,8 @@
       <w:r>
         <w:rPr>
           <w:rFonts w:asciiTheme="minorEastAsia" w:hAnsiTheme="minorEastAsia"/>
-          <w:color w:val="FF0000"/>
+          <w:strike/>
+          <w:color w:val="A6A6A6" w:themeColor="background1" w:themeShade="A6"/>
           <w:sz w:val="28"/>
           <w:szCs w:val="28"/>
         </w:rPr>
@@ -3047,7 +3058,6 @@
         </w:rPr>
         <w:t xml:space="preserve">[0] </w:t>
       </w:r>
-      <w:bookmarkStart w:id="0" w:name="_GoBack"/>
       <w:r>
         <w:rPr>
           <w:rFonts w:asciiTheme="majorEastAsia" w:eastAsiaTheme="majorEastAsia" w:hAnsiTheme="majorEastAsia" w:hint="eastAsia"/>
@@ -3104,7 +3114,6 @@
         </w:rPr>
         <w:t>出現。</w:t>
       </w:r>
-      <w:bookmarkEnd w:id="0"/>
       <w:r>
         <w:rPr>
           <w:rFonts w:asciiTheme="majorEastAsia" w:eastAsiaTheme="majorEastAsia" w:hAnsiTheme="majorEastAsia" w:hint="eastAsia"/>

--- a/Doc/需求/201804 台北市視障者家長協會/雙視修改(附加說明)-費用預估 0412.docx
+++ b/Doc/需求/201804 台北市視障者家長協會/雙視修改(附加說明)-費用預估 0412.docx
@@ -527,8 +527,6 @@
         </w:rPr>
         <w:br/>
       </w:r>
-      <w:bookmarkStart w:id="0" w:name="_GoBack"/>
-      <w:bookmarkEnd w:id="0"/>
     </w:p>
     <w:p>
       <w:pPr>
@@ -989,7 +987,36 @@
           <w:szCs w:val="28"/>
           <w:highlight w:val="yellow"/>
         </w:rPr>
-        <w:t xml:space="preserve">的小數點是第六點，顧增加 </w:t>
+        <w:t>的小數點是第六點，</w:t>
+      </w:r>
+      <w:r>
+        <w:rPr>
+          <w:rFonts w:asciiTheme="minorEastAsia" w:hAnsiTheme="minorEastAsia" w:hint="eastAsia"/>
+          <w:sz w:val="28"/>
+          <w:szCs w:val="28"/>
+          <w:highlight w:val="yellow"/>
+        </w:rPr>
+        <w:t>故</w:t>
+      </w:r>
+      <w:r>
+        <w:rPr>
+          <w:rFonts w:asciiTheme="minorEastAsia" w:hAnsiTheme="minorEastAsia" w:hint="eastAsia"/>
+          <w:sz w:val="28"/>
+          <w:szCs w:val="28"/>
+          <w:highlight w:val="yellow"/>
+        </w:rPr>
+        <w:t>增加</w:t>
+      </w:r>
+      <w:bookmarkStart w:id="0" w:name="_GoBack"/>
+      <w:bookmarkEnd w:id="0"/>
+      <w:r>
+        <w:rPr>
+          <w:rFonts w:asciiTheme="minorEastAsia" w:hAnsiTheme="minorEastAsia" w:hint="eastAsia"/>
+          <w:sz w:val="28"/>
+          <w:szCs w:val="28"/>
+          <w:highlight w:val="yellow"/>
+        </w:rPr>
+        <w:t xml:space="preserve"> </w:t>
       </w:r>
       <w:r>
         <w:rPr>
@@ -3859,7 +3886,7 @@
                     <pic:cNvPicPr/>
                   </pic:nvPicPr>
                   <pic:blipFill>
-                    <a:blip r:embed="rId7"/>
+                    <a:blip r:embed="rId8"/>
                     <a:stretch>
                       <a:fillRect/>
                     </a:stretch>
@@ -5037,4 +5064,16 @@
   <a:objectDefaults/>
   <a:extraClrSchemeLst/>
 </a:theme>
+</file>
+
+<file path=customXml/item1.xml><?xml version="1.0" encoding="utf-8"?>
+<b:Sources xmlns:b="http://schemas.openxmlformats.org/officeDocument/2006/bibliography" xmlns="http://schemas.openxmlformats.org/officeDocument/2006/bibliography" SelectedStyle="\APASixthEditionOfficeOnline.xsl" StyleName="APA" Version="6"/>
+</file>
+
+<file path=customXml/itemProps1.xml><?xml version="1.0" encoding="utf-8"?>
+<ds:datastoreItem xmlns:ds="http://schemas.openxmlformats.org/officeDocument/2006/customXml" ds:itemID="{77DC6052-48C6-455D-9C14-61002B922860}">
+  <ds:schemaRefs>
+    <ds:schemaRef ds:uri="http://schemas.openxmlformats.org/officeDocument/2006/bibliography"/>
+  </ds:schemaRefs>
+</ds:datastoreItem>
 </file>